--- a/CV/English CV.docx
+++ b/CV/English CV.docx
@@ -13,7 +13,1376 @@
         </w:sectPr>
       </w:pPr>
       <w:bookmarkStart w:id="0" w:name="_GoBack"/>
-      <w:bookmarkEnd w:id="0"/>
+      <w:r>
+        <mc:AlternateContent>
+          <mc:Choice Requires="wps">
+            <w:drawing>
+              <wp:anchor distT="0" distB="0" distL="114300" distR="114300" simplePos="0" relativeHeight="251668480" behindDoc="0" locked="0" layoutInCell="1" allowOverlap="1">
+                <wp:simplePos x="0" y="0"/>
+                <wp:positionH relativeFrom="column">
+                  <wp:posOffset>4469765</wp:posOffset>
+                </wp:positionH>
+                <wp:positionV relativeFrom="paragraph">
+                  <wp:posOffset>2592070</wp:posOffset>
+                </wp:positionV>
+                <wp:extent cx="2299335" cy="1088390"/>
+                <wp:effectExtent l="0" t="0" r="0" b="0"/>
+                <wp:wrapNone/>
+                <wp:docPr id="81" name="文本框 81"/>
+                <wp:cNvGraphicFramePr/>
+                <a:graphic xmlns:a="http://schemas.openxmlformats.org/drawingml/2006/main">
+                  <a:graphicData uri="http://schemas.microsoft.com/office/word/2010/wordprocessingShape">
+                    <wps:wsp>
+                      <wps:cNvSpPr txBox="1"/>
+                      <wps:spPr>
+                        <a:xfrm>
+                          <a:off x="0" y="0"/>
+                          <a:ext cx="2299335" cy="1088390"/>
+                        </a:xfrm>
+                        <a:prstGeom prst="rect">
+                          <a:avLst/>
+                        </a:prstGeom>
+                        <a:noFill/>
+                        <a:ln>
+                          <a:noFill/>
+                        </a:ln>
+                        <a:effectLst/>
+                      </wps:spPr>
+                      <wps:txbx>
+                        <w:txbxContent>
+                          <w:p>
+                            <w:pPr>
+                              <w:keepNext w:val="0"/>
+                              <w:keepLines w:val="0"/>
+                              <w:pageBreakBefore w:val="0"/>
+                              <w:widowControl w:val="0"/>
+                              <w:numPr>
+                                <w:ilvl w:val="0"/>
+                                <w:numId w:val="0"/>
+                              </w:numPr>
+                              <w:kinsoku/>
+                              <w:wordWrap/>
+                              <w:overflowPunct/>
+                              <w:topLinePunct w:val="0"/>
+                              <w:autoSpaceDE/>
+                              <w:autoSpaceDN/>
+                              <w:bidi w:val="0"/>
+                              <w:adjustRightInd/>
+                              <w:snapToGrid w:val="0"/>
+                              <w:spacing w:line="552" w:lineRule="auto"/>
+                              <w:textAlignment w:val="auto"/>
+                              <w:rPr>
+                                <w:rFonts w:hint="default" w:ascii="Arial" w:hAnsi="Arial" w:cs="Arial" w:eastAsiaTheme="minorEastAsia"/>
+                                <w:color w:val="595959" w:themeColor="text1" w:themeTint="A6"/>
+                                <w:sz w:val="20"/>
+                                <w:szCs w:val="20"/>
+                                <w:u w:val="none"/>
+                                <w:lang w:val="en-US" w:eastAsia="zh-CN"/>
+                                <w14:textFill>
+                                  <w14:solidFill>
+                                    <w14:schemeClr w14:val="tx1">
+                                      <w14:lumMod w14:val="65000"/>
+                                      <w14:lumOff w14:val="35000"/>
+                                    </w14:schemeClr>
+                                  </w14:solidFill>
+                                </w14:textFill>
+                              </w:rPr>
+                            </w:pPr>
+                            <w:r>
+                              <w:rPr>
+                                <w:rFonts w:hint="eastAsia" w:ascii="Arial" w:hAnsi="Arial" w:cs="Arial"/>
+                                <w:b/>
+                                <w:bCs/>
+                                <w:color w:val="404040" w:themeColor="text1" w:themeTint="BF"/>
+                                <w:sz w:val="20"/>
+                                <w:szCs w:val="20"/>
+                                <w:u w:val="none"/>
+                                <w:lang w:val="en-US" w:eastAsia="zh-CN"/>
+                                <w14:textFill>
+                                  <w14:solidFill>
+                                    <w14:schemeClr w14:val="tx1">
+                                      <w14:lumMod w14:val="75000"/>
+                                      <w14:lumOff w14:val="25000"/>
+                                    </w14:schemeClr>
+                                  </w14:solidFill>
+                                </w14:textFill>
+                              </w:rPr>
+                              <w:t>Phone Number: +852 65759123</w:t>
+                            </w:r>
+                            <w:r>
+                              <w:rPr>
+                                <w:rFonts w:hint="eastAsia" w:ascii="Arial" w:hAnsi="Arial" w:cs="Arial"/>
+                                <w:color w:val="595959" w:themeColor="text1" w:themeTint="A6"/>
+                                <w:sz w:val="20"/>
+                                <w:szCs w:val="20"/>
+                                <w:u w:val="none"/>
+                                <w:lang w:val="en-US" w:eastAsia="zh-CN"/>
+                                <w14:textFill>
+                                  <w14:solidFill>
+                                    <w14:schemeClr w14:val="tx1">
+                                      <w14:lumMod w14:val="65000"/>
+                                      <w14:lumOff w14:val="35000"/>
+                                    </w14:schemeClr>
+                                  </w14:solidFill>
+                                </w14:textFill>
+                              </w:rPr>
+                              <w:t xml:space="preserve">                </w:t>
+                            </w:r>
+                          </w:p>
+                          <w:p>
+                            <w:pPr>
+                              <w:keepNext w:val="0"/>
+                              <w:keepLines w:val="0"/>
+                              <w:pageBreakBefore w:val="0"/>
+                              <w:widowControl w:val="0"/>
+                              <w:numPr>
+                                <w:ilvl w:val="0"/>
+                                <w:numId w:val="0"/>
+                              </w:numPr>
+                              <w:kinsoku/>
+                              <w:wordWrap/>
+                              <w:overflowPunct/>
+                              <w:topLinePunct w:val="0"/>
+                              <w:autoSpaceDE/>
+                              <w:autoSpaceDN/>
+                              <w:bidi w:val="0"/>
+                              <w:adjustRightInd/>
+                              <w:snapToGrid w:val="0"/>
+                              <w:spacing w:line="552" w:lineRule="auto"/>
+                              <w:textAlignment w:val="auto"/>
+                              <w:rPr>
+                                <w:rFonts w:hint="default" w:ascii="Arial" w:hAnsi="Arial" w:cs="Arial" w:eastAsiaTheme="minorEastAsia"/>
+                                <w:color w:val="595959" w:themeColor="text1" w:themeTint="A6"/>
+                                <w:sz w:val="18"/>
+                                <w:szCs w:val="18"/>
+                                <w:u w:val="none"/>
+                                <w:lang w:val="en-US" w:eastAsia="zh-CN"/>
+                                <w14:textFill>
+                                  <w14:solidFill>
+                                    <w14:schemeClr w14:val="tx1">
+                                      <w14:lumMod w14:val="65000"/>
+                                      <w14:lumOff w14:val="35000"/>
+                                    </w14:schemeClr>
+                                  </w14:solidFill>
+                                </w14:textFill>
+                              </w:rPr>
+                            </w:pPr>
+                            <w:r>
+                              <w:rPr>
+                                <w:rFonts w:hint="eastAsia" w:ascii="Arial" w:hAnsi="Arial" w:cs="Arial"/>
+                                <w:b/>
+                                <w:bCs/>
+                                <w:color w:val="404040" w:themeColor="text1" w:themeTint="BF"/>
+                                <w:sz w:val="18"/>
+                                <w:szCs w:val="18"/>
+                                <w:u w:val="none"/>
+                                <w:lang w:val="en-US" w:eastAsia="zh-CN"/>
+                                <w14:textFill>
+                                  <w14:solidFill>
+                                    <w14:schemeClr w14:val="tx1">
+                                      <w14:lumMod w14:val="75000"/>
+                                      <w14:lumOff w14:val="25000"/>
+                                    </w14:schemeClr>
+                                  </w14:solidFill>
+                                </w14:textFill>
+                              </w:rPr>
+                              <w:t xml:space="preserve">Email: </w:t>
+                            </w:r>
+                            <w:r>
+                              <w:rPr>
+                                <w:rFonts w:hint="eastAsia" w:ascii="Arial" w:hAnsi="Arial" w:cs="Arial"/>
+                                <w:b/>
+                                <w:bCs/>
+                                <w:color w:val="404040" w:themeColor="text1" w:themeTint="BF"/>
+                                <w:sz w:val="18"/>
+                                <w:szCs w:val="18"/>
+                                <w:u w:val="none"/>
+                                <w:lang w:val="en-US" w:eastAsia="zh-CN"/>
+                                <w14:textFill>
+                                  <w14:solidFill>
+                                    <w14:schemeClr w14:val="tx1">
+                                      <w14:lumMod w14:val="75000"/>
+                                      <w14:lumOff w14:val="25000"/>
+                                    </w14:schemeClr>
+                                  </w14:solidFill>
+                                </w14:textFill>
+                              </w:rPr>
+                              <w:fldChar w:fldCharType="begin"/>
+                            </w:r>
+                            <w:r>
+                              <w:rPr>
+                                <w:rFonts w:hint="eastAsia" w:ascii="Arial" w:hAnsi="Arial" w:cs="Arial"/>
+                                <w:b/>
+                                <w:bCs/>
+                                <w:color w:val="404040" w:themeColor="text1" w:themeTint="BF"/>
+                                <w:sz w:val="18"/>
+                                <w:szCs w:val="18"/>
+                                <w:u w:val="none"/>
+                                <w:lang w:val="en-US" w:eastAsia="zh-CN"/>
+                                <w14:textFill>
+                                  <w14:solidFill>
+                                    <w14:schemeClr w14:val="tx1">
+                                      <w14:lumMod w14:val="75000"/>
+                                      <w14:lumOff w14:val="25000"/>
+                                    </w14:schemeClr>
+                                  </w14:solidFill>
+                                </w14:textFill>
+                              </w:rPr>
+                              <w:instrText xml:space="preserve"> HYPERLINK "mailto:jiaxianjiang4@Gmail.com" </w:instrText>
+                            </w:r>
+                            <w:r>
+                              <w:rPr>
+                                <w:rFonts w:hint="eastAsia" w:ascii="Arial" w:hAnsi="Arial" w:cs="Arial"/>
+                                <w:b/>
+                                <w:bCs/>
+                                <w:color w:val="404040" w:themeColor="text1" w:themeTint="BF"/>
+                                <w:sz w:val="18"/>
+                                <w:szCs w:val="18"/>
+                                <w:u w:val="none"/>
+                                <w:lang w:val="en-US" w:eastAsia="zh-CN"/>
+                                <w14:textFill>
+                                  <w14:solidFill>
+                                    <w14:schemeClr w14:val="tx1">
+                                      <w14:lumMod w14:val="75000"/>
+                                      <w14:lumOff w14:val="25000"/>
+                                    </w14:schemeClr>
+                                  </w14:solidFill>
+                                </w14:textFill>
+                              </w:rPr>
+                              <w:fldChar w:fldCharType="separate"/>
+                            </w:r>
+                            <w:r>
+                              <w:rPr>
+                                <w:rStyle w:val="4"/>
+                                <w:rFonts w:hint="eastAsia" w:ascii="Arial" w:hAnsi="Arial" w:cs="Arial"/>
+                                <w:b/>
+                                <w:bCs/>
+                                <w:sz w:val="18"/>
+                                <w:szCs w:val="18"/>
+                                <w:lang w:val="en-US" w:eastAsia="zh-CN"/>
+                              </w:rPr>
+                              <w:t>jiaxianjiang4@Gmail.com</w:t>
+                            </w:r>
+                            <w:r>
+                              <w:rPr>
+                                <w:rFonts w:hint="eastAsia" w:ascii="Arial" w:hAnsi="Arial" w:cs="Arial"/>
+                                <w:b/>
+                                <w:bCs/>
+                                <w:color w:val="404040" w:themeColor="text1" w:themeTint="BF"/>
+                                <w:sz w:val="18"/>
+                                <w:szCs w:val="18"/>
+                                <w:u w:val="none"/>
+                                <w:lang w:val="en-US" w:eastAsia="zh-CN"/>
+                                <w14:textFill>
+                                  <w14:solidFill>
+                                    <w14:schemeClr w14:val="tx1">
+                                      <w14:lumMod w14:val="75000"/>
+                                      <w14:lumOff w14:val="25000"/>
+                                    </w14:schemeClr>
+                                  </w14:solidFill>
+                                </w14:textFill>
+                              </w:rPr>
+                              <w:fldChar w:fldCharType="end"/>
+                            </w:r>
+                            <w:r>
+                              <w:rPr>
+                                <w:rFonts w:hint="eastAsia" w:ascii="Arial" w:hAnsi="Arial" w:cs="Arial"/>
+                                <w:b/>
+                                <w:bCs/>
+                                <w:color w:val="404040" w:themeColor="text1" w:themeTint="BF"/>
+                                <w:sz w:val="18"/>
+                                <w:szCs w:val="18"/>
+                                <w:u w:val="none"/>
+                                <w:lang w:val="en-US" w:eastAsia="zh-CN"/>
+                                <w14:textFill>
+                                  <w14:solidFill>
+                                    <w14:schemeClr w14:val="tx1">
+                                      <w14:lumMod w14:val="75000"/>
+                                      <w14:lumOff w14:val="25000"/>
+                                    </w14:schemeClr>
+                                  </w14:solidFill>
+                                </w14:textFill>
+                              </w:rPr>
+                              <w:t xml:space="preserve"> </w:t>
+                            </w:r>
+                            <w:r>
+                              <w:rPr>
+                                <w:rFonts w:hint="eastAsia" w:ascii="Arial" w:hAnsi="Arial" w:cs="Arial"/>
+                                <w:color w:val="595959" w:themeColor="text1" w:themeTint="A6"/>
+                                <w:sz w:val="18"/>
+                                <w:szCs w:val="18"/>
+                                <w:u w:val="none"/>
+                                <w:lang w:val="en-US" w:eastAsia="zh-CN"/>
+                                <w14:textFill>
+                                  <w14:solidFill>
+                                    <w14:schemeClr w14:val="tx1">
+                                      <w14:lumMod w14:val="65000"/>
+                                      <w14:lumOff w14:val="35000"/>
+                                    </w14:schemeClr>
+                                  </w14:solidFill>
+                                </w14:textFill>
+                              </w:rPr>
+                              <w:t xml:space="preserve">               </w:t>
+                            </w:r>
+                          </w:p>
+                          <w:p>
+                            <w:pPr>
+                              <w:keepNext w:val="0"/>
+                              <w:keepLines w:val="0"/>
+                              <w:pageBreakBefore w:val="0"/>
+                              <w:widowControl w:val="0"/>
+                              <w:numPr>
+                                <w:ilvl w:val="0"/>
+                                <w:numId w:val="0"/>
+                              </w:numPr>
+                              <w:kinsoku/>
+                              <w:wordWrap/>
+                              <w:overflowPunct/>
+                              <w:topLinePunct w:val="0"/>
+                              <w:autoSpaceDE/>
+                              <w:autoSpaceDN/>
+                              <w:bidi w:val="0"/>
+                              <w:adjustRightInd/>
+                              <w:snapToGrid w:val="0"/>
+                              <w:spacing w:line="552" w:lineRule="auto"/>
+                              <w:textAlignment w:val="auto"/>
+                              <w:rPr>
+                                <w:rFonts w:hint="eastAsia" w:ascii="Arial" w:hAnsi="Arial" w:cs="Arial"/>
+                                <w:b/>
+                                <w:bCs/>
+                                <w:color w:val="595959" w:themeColor="text1" w:themeTint="A6"/>
+                                <w:sz w:val="18"/>
+                                <w:szCs w:val="18"/>
+                                <w:u w:val="none"/>
+                                <w:lang w:val="en-US" w:eastAsia="zh-CN"/>
+                                <w14:textFill>
+                                  <w14:solidFill>
+                                    <w14:schemeClr w14:val="tx1">
+                                      <w14:lumMod w14:val="65000"/>
+                                      <w14:lumOff w14:val="35000"/>
+                                    </w14:schemeClr>
+                                  </w14:solidFill>
+                                </w14:textFill>
+                              </w:rPr>
+                            </w:pPr>
+                            <w:r>
+                              <w:rPr>
+                                <w:rFonts w:hint="eastAsia" w:ascii="Arial" w:hAnsi="Arial" w:cs="Arial"/>
+                                <w:b/>
+                                <w:bCs/>
+                                <w:color w:val="595959" w:themeColor="text1" w:themeTint="A6"/>
+                                <w:sz w:val="18"/>
+                                <w:szCs w:val="18"/>
+                                <w:u w:val="none"/>
+                                <w:lang w:val="en-US" w:eastAsia="zh-CN"/>
+                                <w14:textFill>
+                                  <w14:solidFill>
+                                    <w14:schemeClr w14:val="tx1">
+                                      <w14:lumMod w14:val="65000"/>
+                                      <w14:lumOff w14:val="35000"/>
+                                    </w14:schemeClr>
+                                  </w14:solidFill>
+                                </w14:textFill>
+                              </w:rPr>
+                              <w:t>Address: Kowloon - HongKong</w:t>
+                            </w:r>
+                          </w:p>
+                          <w:p>
+                            <w:pPr>
+                              <w:keepNext w:val="0"/>
+                              <w:keepLines w:val="0"/>
+                              <w:pageBreakBefore w:val="0"/>
+                              <w:widowControl w:val="0"/>
+                              <w:numPr>
+                                <w:ilvl w:val="0"/>
+                                <w:numId w:val="0"/>
+                              </w:numPr>
+                              <w:kinsoku/>
+                              <w:wordWrap/>
+                              <w:overflowPunct/>
+                              <w:topLinePunct w:val="0"/>
+                              <w:autoSpaceDE/>
+                              <w:autoSpaceDN/>
+                              <w:bidi w:val="0"/>
+                              <w:adjustRightInd/>
+                              <w:snapToGrid w:val="0"/>
+                              <w:spacing w:line="552" w:lineRule="auto"/>
+                              <w:textAlignment w:val="auto"/>
+                              <w:rPr>
+                                <w:rFonts w:hint="eastAsia" w:ascii="Arial" w:hAnsi="Arial" w:cs="Arial"/>
+                                <w:b/>
+                                <w:bCs/>
+                                <w:color w:val="595959" w:themeColor="text1" w:themeTint="A6"/>
+                                <w:sz w:val="18"/>
+                                <w:szCs w:val="18"/>
+                                <w:u w:val="none"/>
+                                <w:lang w:val="en-US" w:eastAsia="zh-CN"/>
+                                <w14:textFill>
+                                  <w14:solidFill>
+                                    <w14:schemeClr w14:val="tx1">
+                                      <w14:lumMod w14:val="65000"/>
+                                      <w14:lumOff w14:val="35000"/>
+                                    </w14:schemeClr>
+                                  </w14:solidFill>
+                                </w14:textFill>
+                              </w:rPr>
+                            </w:pPr>
+                          </w:p>
+                          <w:p>
+                            <w:pPr>
+                              <w:keepNext w:val="0"/>
+                              <w:keepLines w:val="0"/>
+                              <w:pageBreakBefore w:val="0"/>
+                              <w:widowControl w:val="0"/>
+                              <w:numPr>
+                                <w:ilvl w:val="0"/>
+                                <w:numId w:val="0"/>
+                              </w:numPr>
+                              <w:kinsoku/>
+                              <w:wordWrap/>
+                              <w:overflowPunct/>
+                              <w:topLinePunct w:val="0"/>
+                              <w:autoSpaceDE/>
+                              <w:autoSpaceDN/>
+                              <w:bidi w:val="0"/>
+                              <w:adjustRightInd/>
+                              <w:snapToGrid w:val="0"/>
+                              <w:spacing w:line="552" w:lineRule="auto"/>
+                              <w:textAlignment w:val="auto"/>
+                              <w:rPr>
+                                <w:rFonts w:hint="default" w:ascii="Arial" w:hAnsi="Arial" w:cs="Arial"/>
+                                <w:b w:val="0"/>
+                                <w:bCs w:val="0"/>
+                                <w:color w:val="595959" w:themeColor="text1" w:themeTint="A6"/>
+                                <w:sz w:val="18"/>
+                                <w:szCs w:val="18"/>
+                                <w:u w:val="none"/>
+                                <w:lang w:val="en-US" w:eastAsia="zh-CN"/>
+                                <w14:textFill>
+                                  <w14:solidFill>
+                                    <w14:schemeClr w14:val="tx1">
+                                      <w14:lumMod w14:val="65000"/>
+                                      <w14:lumOff w14:val="35000"/>
+                                    </w14:schemeClr>
+                                  </w14:solidFill>
+                                </w14:textFill>
+                              </w:rPr>
+                            </w:pPr>
+                          </w:p>
+                          <w:p>
+                            <w:pPr>
+                              <w:keepNext w:val="0"/>
+                              <w:keepLines w:val="0"/>
+                              <w:pageBreakBefore w:val="0"/>
+                              <w:widowControl w:val="0"/>
+                              <w:numPr>
+                                <w:ilvl w:val="0"/>
+                                <w:numId w:val="0"/>
+                              </w:numPr>
+                              <w:kinsoku/>
+                              <w:wordWrap/>
+                              <w:overflowPunct/>
+                              <w:topLinePunct w:val="0"/>
+                              <w:autoSpaceDE/>
+                              <w:autoSpaceDN/>
+                              <w:bidi w:val="0"/>
+                              <w:adjustRightInd/>
+                              <w:snapToGrid w:val="0"/>
+                              <w:spacing w:line="552" w:lineRule="auto"/>
+                              <w:textAlignment w:val="auto"/>
+                              <w:rPr>
+                                <w:rFonts w:hint="eastAsia" w:ascii="Arial" w:hAnsi="Arial" w:cs="Arial"/>
+                                <w:b w:val="0"/>
+                                <w:bCs w:val="0"/>
+                                <w:color w:val="595959" w:themeColor="text1" w:themeTint="A6"/>
+                                <w:sz w:val="16"/>
+                                <w:szCs w:val="16"/>
+                                <w:u w:val="none"/>
+                                <w:lang w:val="en-US" w:eastAsia="zh-CN"/>
+                                <w14:textFill>
+                                  <w14:solidFill>
+                                    <w14:schemeClr w14:val="tx1">
+                                      <w14:lumMod w14:val="65000"/>
+                                      <w14:lumOff w14:val="35000"/>
+                                    </w14:schemeClr>
+                                  </w14:solidFill>
+                                </w14:textFill>
+                              </w:rPr>
+                            </w:pPr>
+                          </w:p>
+                          <w:p>
+                            <w:pPr>
+                              <w:keepNext w:val="0"/>
+                              <w:keepLines w:val="0"/>
+                              <w:pageBreakBefore w:val="0"/>
+                              <w:widowControl w:val="0"/>
+                              <w:numPr>
+                                <w:ilvl w:val="0"/>
+                                <w:numId w:val="0"/>
+                              </w:numPr>
+                              <w:kinsoku/>
+                              <w:wordWrap/>
+                              <w:overflowPunct/>
+                              <w:topLinePunct w:val="0"/>
+                              <w:autoSpaceDE/>
+                              <w:autoSpaceDN/>
+                              <w:bidi w:val="0"/>
+                              <w:adjustRightInd/>
+                              <w:snapToGrid w:val="0"/>
+                              <w:spacing w:line="552" w:lineRule="auto"/>
+                              <w:textAlignment w:val="auto"/>
+                              <w:rPr>
+                                <w:rFonts w:hint="eastAsia" w:ascii="Arial" w:hAnsi="Arial" w:cs="Arial"/>
+                                <w:b w:val="0"/>
+                                <w:bCs w:val="0"/>
+                                <w:color w:val="595959" w:themeColor="text1" w:themeTint="A6"/>
+                                <w:sz w:val="16"/>
+                                <w:szCs w:val="16"/>
+                                <w:u w:val="none"/>
+                                <w:lang w:val="en-US" w:eastAsia="zh-CN"/>
+                                <w14:textFill>
+                                  <w14:solidFill>
+                                    <w14:schemeClr w14:val="tx1">
+                                      <w14:lumMod w14:val="65000"/>
+                                      <w14:lumOff w14:val="35000"/>
+                                    </w14:schemeClr>
+                                  </w14:solidFill>
+                                </w14:textFill>
+                              </w:rPr>
+                            </w:pPr>
+                          </w:p>
+                          <w:p>
+                            <w:pPr>
+                              <w:keepNext w:val="0"/>
+                              <w:keepLines w:val="0"/>
+                              <w:pageBreakBefore w:val="0"/>
+                              <w:widowControl w:val="0"/>
+                              <w:numPr>
+                                <w:ilvl w:val="0"/>
+                                <w:numId w:val="0"/>
+                              </w:numPr>
+                              <w:kinsoku/>
+                              <w:wordWrap/>
+                              <w:overflowPunct/>
+                              <w:topLinePunct w:val="0"/>
+                              <w:autoSpaceDE/>
+                              <w:autoSpaceDN/>
+                              <w:bidi w:val="0"/>
+                              <w:adjustRightInd/>
+                              <w:snapToGrid w:val="0"/>
+                              <w:spacing w:line="552" w:lineRule="auto"/>
+                              <w:textAlignment w:val="auto"/>
+                              <w:rPr>
+                                <w:rFonts w:hint="eastAsia" w:ascii="Arial" w:hAnsi="Arial" w:cs="Arial"/>
+                                <w:b w:val="0"/>
+                                <w:bCs w:val="0"/>
+                                <w:color w:val="595959" w:themeColor="text1" w:themeTint="A6"/>
+                                <w:sz w:val="16"/>
+                                <w:szCs w:val="16"/>
+                                <w:u w:val="none"/>
+                                <w:lang w:val="en-US" w:eastAsia="zh-CN"/>
+                                <w14:textFill>
+                                  <w14:solidFill>
+                                    <w14:schemeClr w14:val="tx1">
+                                      <w14:lumMod w14:val="65000"/>
+                                      <w14:lumOff w14:val="35000"/>
+                                    </w14:schemeClr>
+                                  </w14:solidFill>
+                                </w14:textFill>
+                              </w:rPr>
+                            </w:pPr>
+                          </w:p>
+                          <w:p>
+                            <w:pPr>
+                              <w:keepNext w:val="0"/>
+                              <w:keepLines w:val="0"/>
+                              <w:pageBreakBefore w:val="0"/>
+                              <w:widowControl w:val="0"/>
+                              <w:numPr>
+                                <w:ilvl w:val="0"/>
+                                <w:numId w:val="0"/>
+                              </w:numPr>
+                              <w:kinsoku/>
+                              <w:wordWrap/>
+                              <w:overflowPunct/>
+                              <w:topLinePunct w:val="0"/>
+                              <w:autoSpaceDE/>
+                              <w:autoSpaceDN/>
+                              <w:bidi w:val="0"/>
+                              <w:adjustRightInd/>
+                              <w:snapToGrid w:val="0"/>
+                              <w:spacing w:line="552" w:lineRule="auto"/>
+                              <w:textAlignment w:val="auto"/>
+                              <w:rPr>
+                                <w:rFonts w:hint="default" w:ascii="Arial" w:hAnsi="Arial" w:cs="Arial"/>
+                                <w:b w:val="0"/>
+                                <w:bCs w:val="0"/>
+                                <w:color w:val="595959" w:themeColor="text1" w:themeTint="A6"/>
+                                <w:sz w:val="16"/>
+                                <w:szCs w:val="16"/>
+                                <w:u w:val="none"/>
+                                <w:lang w:val="en-US" w:eastAsia="zh-CN"/>
+                                <w14:textFill>
+                                  <w14:solidFill>
+                                    <w14:schemeClr w14:val="tx1">
+                                      <w14:lumMod w14:val="65000"/>
+                                      <w14:lumOff w14:val="35000"/>
+                                    </w14:schemeClr>
+                                  </w14:solidFill>
+                                </w14:textFill>
+                              </w:rPr>
+                            </w:pPr>
+                          </w:p>
+                        </w:txbxContent>
+                      </wps:txbx>
+                      <wps:bodyPr wrap="square" lIns="0" tIns="0" rIns="0" bIns="0" upright="1"/>
+                    </wps:wsp>
+                  </a:graphicData>
+                </a:graphic>
+              </wp:anchor>
+            </w:drawing>
+          </mc:Choice>
+          <mc:Fallback>
+            <w:pict>
+              <v:shape id="_x0000_s1026" o:spid="_x0000_s1026" o:spt="202" type="#_x0000_t202" style="position:absolute;left:0pt;margin-left:351.95pt;margin-top:204.1pt;height:85.7pt;width:181.05pt;z-index:251668480;mso-width-relative:page;mso-height-relative:page;" filled="f" stroked="f" coordsize="21600,21600" o:gfxdata="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">
+                <v:fill on="f" focussize="0,0"/>
+                <v:stroke on="f"/>
+                <v:imagedata o:title=""/>
+                <o:lock v:ext="edit" aspectratio="f"/>
+                <v:textbox inset="0mm,0mm,0mm,0mm">
+                  <w:txbxContent>
+                    <w:p>
+                      <w:pPr>
+                        <w:keepNext w:val="0"/>
+                        <w:keepLines w:val="0"/>
+                        <w:pageBreakBefore w:val="0"/>
+                        <w:widowControl w:val="0"/>
+                        <w:numPr>
+                          <w:ilvl w:val="0"/>
+                          <w:numId w:val="0"/>
+                        </w:numPr>
+                        <w:kinsoku/>
+                        <w:wordWrap/>
+                        <w:overflowPunct/>
+                        <w:topLinePunct w:val="0"/>
+                        <w:autoSpaceDE/>
+                        <w:autoSpaceDN/>
+                        <w:bidi w:val="0"/>
+                        <w:adjustRightInd/>
+                        <w:snapToGrid w:val="0"/>
+                        <w:spacing w:line="552" w:lineRule="auto"/>
+                        <w:textAlignment w:val="auto"/>
+                        <w:rPr>
+                          <w:rFonts w:hint="default" w:ascii="Arial" w:hAnsi="Arial" w:cs="Arial" w:eastAsiaTheme="minorEastAsia"/>
+                          <w:color w:val="595959" w:themeColor="text1" w:themeTint="A6"/>
+                          <w:sz w:val="20"/>
+                          <w:szCs w:val="20"/>
+                          <w:u w:val="none"/>
+                          <w:lang w:val="en-US" w:eastAsia="zh-CN"/>
+                          <w14:textFill>
+                            <w14:solidFill>
+                              <w14:schemeClr w14:val="tx1">
+                                <w14:lumMod w14:val="65000"/>
+                                <w14:lumOff w14:val="35000"/>
+                              </w14:schemeClr>
+                            </w14:solidFill>
+                          </w14:textFill>
+                        </w:rPr>
+                      </w:pPr>
+                      <w:r>
+                        <w:rPr>
+                          <w:rFonts w:hint="eastAsia" w:ascii="Arial" w:hAnsi="Arial" w:cs="Arial"/>
+                          <w:b/>
+                          <w:bCs/>
+                          <w:color w:val="404040" w:themeColor="text1" w:themeTint="BF"/>
+                          <w:sz w:val="20"/>
+                          <w:szCs w:val="20"/>
+                          <w:u w:val="none"/>
+                          <w:lang w:val="en-US" w:eastAsia="zh-CN"/>
+                          <w14:textFill>
+                            <w14:solidFill>
+                              <w14:schemeClr w14:val="tx1">
+                                <w14:lumMod w14:val="75000"/>
+                                <w14:lumOff w14:val="25000"/>
+                              </w14:schemeClr>
+                            </w14:solidFill>
+                          </w14:textFill>
+                        </w:rPr>
+                        <w:t>Phone Number: +852 65759123</w:t>
+                      </w:r>
+                      <w:r>
+                        <w:rPr>
+                          <w:rFonts w:hint="eastAsia" w:ascii="Arial" w:hAnsi="Arial" w:cs="Arial"/>
+                          <w:color w:val="595959" w:themeColor="text1" w:themeTint="A6"/>
+                          <w:sz w:val="20"/>
+                          <w:szCs w:val="20"/>
+                          <w:u w:val="none"/>
+                          <w:lang w:val="en-US" w:eastAsia="zh-CN"/>
+                          <w14:textFill>
+                            <w14:solidFill>
+                              <w14:schemeClr w14:val="tx1">
+                                <w14:lumMod w14:val="65000"/>
+                                <w14:lumOff w14:val="35000"/>
+                              </w14:schemeClr>
+                            </w14:solidFill>
+                          </w14:textFill>
+                        </w:rPr>
+                        <w:t xml:space="preserve">                </w:t>
+                      </w:r>
+                    </w:p>
+                    <w:p>
+                      <w:pPr>
+                        <w:keepNext w:val="0"/>
+                        <w:keepLines w:val="0"/>
+                        <w:pageBreakBefore w:val="0"/>
+                        <w:widowControl w:val="0"/>
+                        <w:numPr>
+                          <w:ilvl w:val="0"/>
+                          <w:numId w:val="0"/>
+                        </w:numPr>
+                        <w:kinsoku/>
+                        <w:wordWrap/>
+                        <w:overflowPunct/>
+                        <w:topLinePunct w:val="0"/>
+                        <w:autoSpaceDE/>
+                        <w:autoSpaceDN/>
+                        <w:bidi w:val="0"/>
+                        <w:adjustRightInd/>
+                        <w:snapToGrid w:val="0"/>
+                        <w:spacing w:line="552" w:lineRule="auto"/>
+                        <w:textAlignment w:val="auto"/>
+                        <w:rPr>
+                          <w:rFonts w:hint="default" w:ascii="Arial" w:hAnsi="Arial" w:cs="Arial" w:eastAsiaTheme="minorEastAsia"/>
+                          <w:color w:val="595959" w:themeColor="text1" w:themeTint="A6"/>
+                          <w:sz w:val="18"/>
+                          <w:szCs w:val="18"/>
+                          <w:u w:val="none"/>
+                          <w:lang w:val="en-US" w:eastAsia="zh-CN"/>
+                          <w14:textFill>
+                            <w14:solidFill>
+                              <w14:schemeClr w14:val="tx1">
+                                <w14:lumMod w14:val="65000"/>
+                                <w14:lumOff w14:val="35000"/>
+                              </w14:schemeClr>
+                            </w14:solidFill>
+                          </w14:textFill>
+                        </w:rPr>
+                      </w:pPr>
+                      <w:r>
+                        <w:rPr>
+                          <w:rFonts w:hint="eastAsia" w:ascii="Arial" w:hAnsi="Arial" w:cs="Arial"/>
+                          <w:b/>
+                          <w:bCs/>
+                          <w:color w:val="404040" w:themeColor="text1" w:themeTint="BF"/>
+                          <w:sz w:val="18"/>
+                          <w:szCs w:val="18"/>
+                          <w:u w:val="none"/>
+                          <w:lang w:val="en-US" w:eastAsia="zh-CN"/>
+                          <w14:textFill>
+                            <w14:solidFill>
+                              <w14:schemeClr w14:val="tx1">
+                                <w14:lumMod w14:val="75000"/>
+                                <w14:lumOff w14:val="25000"/>
+                              </w14:schemeClr>
+                            </w14:solidFill>
+                          </w14:textFill>
+                        </w:rPr>
+                        <w:t xml:space="preserve">Email: </w:t>
+                      </w:r>
+                      <w:r>
+                        <w:rPr>
+                          <w:rFonts w:hint="eastAsia" w:ascii="Arial" w:hAnsi="Arial" w:cs="Arial"/>
+                          <w:b/>
+                          <w:bCs/>
+                          <w:color w:val="404040" w:themeColor="text1" w:themeTint="BF"/>
+                          <w:sz w:val="18"/>
+                          <w:szCs w:val="18"/>
+                          <w:u w:val="none"/>
+                          <w:lang w:val="en-US" w:eastAsia="zh-CN"/>
+                          <w14:textFill>
+                            <w14:solidFill>
+                              <w14:schemeClr w14:val="tx1">
+                                <w14:lumMod w14:val="75000"/>
+                                <w14:lumOff w14:val="25000"/>
+                              </w14:schemeClr>
+                            </w14:solidFill>
+                          </w14:textFill>
+                        </w:rPr>
+                        <w:fldChar w:fldCharType="begin"/>
+                      </w:r>
+                      <w:r>
+                        <w:rPr>
+                          <w:rFonts w:hint="eastAsia" w:ascii="Arial" w:hAnsi="Arial" w:cs="Arial"/>
+                          <w:b/>
+                          <w:bCs/>
+                          <w:color w:val="404040" w:themeColor="text1" w:themeTint="BF"/>
+                          <w:sz w:val="18"/>
+                          <w:szCs w:val="18"/>
+                          <w:u w:val="none"/>
+                          <w:lang w:val="en-US" w:eastAsia="zh-CN"/>
+                          <w14:textFill>
+                            <w14:solidFill>
+                              <w14:schemeClr w14:val="tx1">
+                                <w14:lumMod w14:val="75000"/>
+                                <w14:lumOff w14:val="25000"/>
+                              </w14:schemeClr>
+                            </w14:solidFill>
+                          </w14:textFill>
+                        </w:rPr>
+                        <w:instrText xml:space="preserve"> HYPERLINK "mailto:jiaxianjiang4@Gmail.com" </w:instrText>
+                      </w:r>
+                      <w:r>
+                        <w:rPr>
+                          <w:rFonts w:hint="eastAsia" w:ascii="Arial" w:hAnsi="Arial" w:cs="Arial"/>
+                          <w:b/>
+                          <w:bCs/>
+                          <w:color w:val="404040" w:themeColor="text1" w:themeTint="BF"/>
+                          <w:sz w:val="18"/>
+                          <w:szCs w:val="18"/>
+                          <w:u w:val="none"/>
+                          <w:lang w:val="en-US" w:eastAsia="zh-CN"/>
+                          <w14:textFill>
+                            <w14:solidFill>
+                              <w14:schemeClr w14:val="tx1">
+                                <w14:lumMod w14:val="75000"/>
+                                <w14:lumOff w14:val="25000"/>
+                              </w14:schemeClr>
+                            </w14:solidFill>
+                          </w14:textFill>
+                        </w:rPr>
+                        <w:fldChar w:fldCharType="separate"/>
+                      </w:r>
+                      <w:r>
+                        <w:rPr>
+                          <w:rStyle w:val="4"/>
+                          <w:rFonts w:hint="eastAsia" w:ascii="Arial" w:hAnsi="Arial" w:cs="Arial"/>
+                          <w:b/>
+                          <w:bCs/>
+                          <w:sz w:val="18"/>
+                          <w:szCs w:val="18"/>
+                          <w:lang w:val="en-US" w:eastAsia="zh-CN"/>
+                        </w:rPr>
+                        <w:t>jiaxianjiang4@Gmail.com</w:t>
+                      </w:r>
+                      <w:r>
+                        <w:rPr>
+                          <w:rFonts w:hint="eastAsia" w:ascii="Arial" w:hAnsi="Arial" w:cs="Arial"/>
+                          <w:b/>
+                          <w:bCs/>
+                          <w:color w:val="404040" w:themeColor="text1" w:themeTint="BF"/>
+                          <w:sz w:val="18"/>
+                          <w:szCs w:val="18"/>
+                          <w:u w:val="none"/>
+                          <w:lang w:val="en-US" w:eastAsia="zh-CN"/>
+                          <w14:textFill>
+                            <w14:solidFill>
+                              <w14:schemeClr w14:val="tx1">
+                                <w14:lumMod w14:val="75000"/>
+                                <w14:lumOff w14:val="25000"/>
+                              </w14:schemeClr>
+                            </w14:solidFill>
+                          </w14:textFill>
+                        </w:rPr>
+                        <w:fldChar w:fldCharType="end"/>
+                      </w:r>
+                      <w:r>
+                        <w:rPr>
+                          <w:rFonts w:hint="eastAsia" w:ascii="Arial" w:hAnsi="Arial" w:cs="Arial"/>
+                          <w:b/>
+                          <w:bCs/>
+                          <w:color w:val="404040" w:themeColor="text1" w:themeTint="BF"/>
+                          <w:sz w:val="18"/>
+                          <w:szCs w:val="18"/>
+                          <w:u w:val="none"/>
+                          <w:lang w:val="en-US" w:eastAsia="zh-CN"/>
+                          <w14:textFill>
+                            <w14:solidFill>
+                              <w14:schemeClr w14:val="tx1">
+                                <w14:lumMod w14:val="75000"/>
+                                <w14:lumOff w14:val="25000"/>
+                              </w14:schemeClr>
+                            </w14:solidFill>
+                          </w14:textFill>
+                        </w:rPr>
+                        <w:t xml:space="preserve"> </w:t>
+                      </w:r>
+                      <w:r>
+                        <w:rPr>
+                          <w:rFonts w:hint="eastAsia" w:ascii="Arial" w:hAnsi="Arial" w:cs="Arial"/>
+                          <w:color w:val="595959" w:themeColor="text1" w:themeTint="A6"/>
+                          <w:sz w:val="18"/>
+                          <w:szCs w:val="18"/>
+                          <w:u w:val="none"/>
+                          <w:lang w:val="en-US" w:eastAsia="zh-CN"/>
+                          <w14:textFill>
+                            <w14:solidFill>
+                              <w14:schemeClr w14:val="tx1">
+                                <w14:lumMod w14:val="65000"/>
+                                <w14:lumOff w14:val="35000"/>
+                              </w14:schemeClr>
+                            </w14:solidFill>
+                          </w14:textFill>
+                        </w:rPr>
+                        <w:t xml:space="preserve">               </w:t>
+                      </w:r>
+                    </w:p>
+                    <w:p>
+                      <w:pPr>
+                        <w:keepNext w:val="0"/>
+                        <w:keepLines w:val="0"/>
+                        <w:pageBreakBefore w:val="0"/>
+                        <w:widowControl w:val="0"/>
+                        <w:numPr>
+                          <w:ilvl w:val="0"/>
+                          <w:numId w:val="0"/>
+                        </w:numPr>
+                        <w:kinsoku/>
+                        <w:wordWrap/>
+                        <w:overflowPunct/>
+                        <w:topLinePunct w:val="0"/>
+                        <w:autoSpaceDE/>
+                        <w:autoSpaceDN/>
+                        <w:bidi w:val="0"/>
+                        <w:adjustRightInd/>
+                        <w:snapToGrid w:val="0"/>
+                        <w:spacing w:line="552" w:lineRule="auto"/>
+                        <w:textAlignment w:val="auto"/>
+                        <w:rPr>
+                          <w:rFonts w:hint="eastAsia" w:ascii="Arial" w:hAnsi="Arial" w:cs="Arial"/>
+                          <w:b/>
+                          <w:bCs/>
+                          <w:color w:val="595959" w:themeColor="text1" w:themeTint="A6"/>
+                          <w:sz w:val="18"/>
+                          <w:szCs w:val="18"/>
+                          <w:u w:val="none"/>
+                          <w:lang w:val="en-US" w:eastAsia="zh-CN"/>
+                          <w14:textFill>
+                            <w14:solidFill>
+                              <w14:schemeClr w14:val="tx1">
+                                <w14:lumMod w14:val="65000"/>
+                                <w14:lumOff w14:val="35000"/>
+                              </w14:schemeClr>
+                            </w14:solidFill>
+                          </w14:textFill>
+                        </w:rPr>
+                      </w:pPr>
+                      <w:r>
+                        <w:rPr>
+                          <w:rFonts w:hint="eastAsia" w:ascii="Arial" w:hAnsi="Arial" w:cs="Arial"/>
+                          <w:b/>
+                          <w:bCs/>
+                          <w:color w:val="595959" w:themeColor="text1" w:themeTint="A6"/>
+                          <w:sz w:val="18"/>
+                          <w:szCs w:val="18"/>
+                          <w:u w:val="none"/>
+                          <w:lang w:val="en-US" w:eastAsia="zh-CN"/>
+                          <w14:textFill>
+                            <w14:solidFill>
+                              <w14:schemeClr w14:val="tx1">
+                                <w14:lumMod w14:val="65000"/>
+                                <w14:lumOff w14:val="35000"/>
+                              </w14:schemeClr>
+                            </w14:solidFill>
+                          </w14:textFill>
+                        </w:rPr>
+                        <w:t>Address: Kowloon - HongKong</w:t>
+                      </w:r>
+                    </w:p>
+                    <w:p>
+                      <w:pPr>
+                        <w:keepNext w:val="0"/>
+                        <w:keepLines w:val="0"/>
+                        <w:pageBreakBefore w:val="0"/>
+                        <w:widowControl w:val="0"/>
+                        <w:numPr>
+                          <w:ilvl w:val="0"/>
+                          <w:numId w:val="0"/>
+                        </w:numPr>
+                        <w:kinsoku/>
+                        <w:wordWrap/>
+                        <w:overflowPunct/>
+                        <w:topLinePunct w:val="0"/>
+                        <w:autoSpaceDE/>
+                        <w:autoSpaceDN/>
+                        <w:bidi w:val="0"/>
+                        <w:adjustRightInd/>
+                        <w:snapToGrid w:val="0"/>
+                        <w:spacing w:line="552" w:lineRule="auto"/>
+                        <w:textAlignment w:val="auto"/>
+                        <w:rPr>
+                          <w:rFonts w:hint="eastAsia" w:ascii="Arial" w:hAnsi="Arial" w:cs="Arial"/>
+                          <w:b/>
+                          <w:bCs/>
+                          <w:color w:val="595959" w:themeColor="text1" w:themeTint="A6"/>
+                          <w:sz w:val="18"/>
+                          <w:szCs w:val="18"/>
+                          <w:u w:val="none"/>
+                          <w:lang w:val="en-US" w:eastAsia="zh-CN"/>
+                          <w14:textFill>
+                            <w14:solidFill>
+                              <w14:schemeClr w14:val="tx1">
+                                <w14:lumMod w14:val="65000"/>
+                                <w14:lumOff w14:val="35000"/>
+                              </w14:schemeClr>
+                            </w14:solidFill>
+                          </w14:textFill>
+                        </w:rPr>
+                      </w:pPr>
+                    </w:p>
+                    <w:p>
+                      <w:pPr>
+                        <w:keepNext w:val="0"/>
+                        <w:keepLines w:val="0"/>
+                        <w:pageBreakBefore w:val="0"/>
+                        <w:widowControl w:val="0"/>
+                        <w:numPr>
+                          <w:ilvl w:val="0"/>
+                          <w:numId w:val="0"/>
+                        </w:numPr>
+                        <w:kinsoku/>
+                        <w:wordWrap/>
+                        <w:overflowPunct/>
+                        <w:topLinePunct w:val="0"/>
+                        <w:autoSpaceDE/>
+                        <w:autoSpaceDN/>
+                        <w:bidi w:val="0"/>
+                        <w:adjustRightInd/>
+                        <w:snapToGrid w:val="0"/>
+                        <w:spacing w:line="552" w:lineRule="auto"/>
+                        <w:textAlignment w:val="auto"/>
+                        <w:rPr>
+                          <w:rFonts w:hint="default" w:ascii="Arial" w:hAnsi="Arial" w:cs="Arial"/>
+                          <w:b w:val="0"/>
+                          <w:bCs w:val="0"/>
+                          <w:color w:val="595959" w:themeColor="text1" w:themeTint="A6"/>
+                          <w:sz w:val="18"/>
+                          <w:szCs w:val="18"/>
+                          <w:u w:val="none"/>
+                          <w:lang w:val="en-US" w:eastAsia="zh-CN"/>
+                          <w14:textFill>
+                            <w14:solidFill>
+                              <w14:schemeClr w14:val="tx1">
+                                <w14:lumMod w14:val="65000"/>
+                                <w14:lumOff w14:val="35000"/>
+                              </w14:schemeClr>
+                            </w14:solidFill>
+                          </w14:textFill>
+                        </w:rPr>
+                      </w:pPr>
+                    </w:p>
+                    <w:p>
+                      <w:pPr>
+                        <w:keepNext w:val="0"/>
+                        <w:keepLines w:val="0"/>
+                        <w:pageBreakBefore w:val="0"/>
+                        <w:widowControl w:val="0"/>
+                        <w:numPr>
+                          <w:ilvl w:val="0"/>
+                          <w:numId w:val="0"/>
+                        </w:numPr>
+                        <w:kinsoku/>
+                        <w:wordWrap/>
+                        <w:overflowPunct/>
+                        <w:topLinePunct w:val="0"/>
+                        <w:autoSpaceDE/>
+                        <w:autoSpaceDN/>
+                        <w:bidi w:val="0"/>
+                        <w:adjustRightInd/>
+                        <w:snapToGrid w:val="0"/>
+                        <w:spacing w:line="552" w:lineRule="auto"/>
+                        <w:textAlignment w:val="auto"/>
+                        <w:rPr>
+                          <w:rFonts w:hint="eastAsia" w:ascii="Arial" w:hAnsi="Arial" w:cs="Arial"/>
+                          <w:b w:val="0"/>
+                          <w:bCs w:val="0"/>
+                          <w:color w:val="595959" w:themeColor="text1" w:themeTint="A6"/>
+                          <w:sz w:val="16"/>
+                          <w:szCs w:val="16"/>
+                          <w:u w:val="none"/>
+                          <w:lang w:val="en-US" w:eastAsia="zh-CN"/>
+                          <w14:textFill>
+                            <w14:solidFill>
+                              <w14:schemeClr w14:val="tx1">
+                                <w14:lumMod w14:val="65000"/>
+                                <w14:lumOff w14:val="35000"/>
+                              </w14:schemeClr>
+                            </w14:solidFill>
+                          </w14:textFill>
+                        </w:rPr>
+                      </w:pPr>
+                    </w:p>
+                    <w:p>
+                      <w:pPr>
+                        <w:keepNext w:val="0"/>
+                        <w:keepLines w:val="0"/>
+                        <w:pageBreakBefore w:val="0"/>
+                        <w:widowControl w:val="0"/>
+                        <w:numPr>
+                          <w:ilvl w:val="0"/>
+                          <w:numId w:val="0"/>
+                        </w:numPr>
+                        <w:kinsoku/>
+                        <w:wordWrap/>
+                        <w:overflowPunct/>
+                        <w:topLinePunct w:val="0"/>
+                        <w:autoSpaceDE/>
+                        <w:autoSpaceDN/>
+                        <w:bidi w:val="0"/>
+                        <w:adjustRightInd/>
+                        <w:snapToGrid w:val="0"/>
+                        <w:spacing w:line="552" w:lineRule="auto"/>
+                        <w:textAlignment w:val="auto"/>
+                        <w:rPr>
+                          <w:rFonts w:hint="eastAsia" w:ascii="Arial" w:hAnsi="Arial" w:cs="Arial"/>
+                          <w:b w:val="0"/>
+                          <w:bCs w:val="0"/>
+                          <w:color w:val="595959" w:themeColor="text1" w:themeTint="A6"/>
+                          <w:sz w:val="16"/>
+                          <w:szCs w:val="16"/>
+                          <w:u w:val="none"/>
+                          <w:lang w:val="en-US" w:eastAsia="zh-CN"/>
+                          <w14:textFill>
+                            <w14:solidFill>
+                              <w14:schemeClr w14:val="tx1">
+                                <w14:lumMod w14:val="65000"/>
+                                <w14:lumOff w14:val="35000"/>
+                              </w14:schemeClr>
+                            </w14:solidFill>
+                          </w14:textFill>
+                        </w:rPr>
+                      </w:pPr>
+                    </w:p>
+                    <w:p>
+                      <w:pPr>
+                        <w:keepNext w:val="0"/>
+                        <w:keepLines w:val="0"/>
+                        <w:pageBreakBefore w:val="0"/>
+                        <w:widowControl w:val="0"/>
+                        <w:numPr>
+                          <w:ilvl w:val="0"/>
+                          <w:numId w:val="0"/>
+                        </w:numPr>
+                        <w:kinsoku/>
+                        <w:wordWrap/>
+                        <w:overflowPunct/>
+                        <w:topLinePunct w:val="0"/>
+                        <w:autoSpaceDE/>
+                        <w:autoSpaceDN/>
+                        <w:bidi w:val="0"/>
+                        <w:adjustRightInd/>
+                        <w:snapToGrid w:val="0"/>
+                        <w:spacing w:line="552" w:lineRule="auto"/>
+                        <w:textAlignment w:val="auto"/>
+                        <w:rPr>
+                          <w:rFonts w:hint="eastAsia" w:ascii="Arial" w:hAnsi="Arial" w:cs="Arial"/>
+                          <w:b w:val="0"/>
+                          <w:bCs w:val="0"/>
+                          <w:color w:val="595959" w:themeColor="text1" w:themeTint="A6"/>
+                          <w:sz w:val="16"/>
+                          <w:szCs w:val="16"/>
+                          <w:u w:val="none"/>
+                          <w:lang w:val="en-US" w:eastAsia="zh-CN"/>
+                          <w14:textFill>
+                            <w14:solidFill>
+                              <w14:schemeClr w14:val="tx1">
+                                <w14:lumMod w14:val="65000"/>
+                                <w14:lumOff w14:val="35000"/>
+                              </w14:schemeClr>
+                            </w14:solidFill>
+                          </w14:textFill>
+                        </w:rPr>
+                      </w:pPr>
+                    </w:p>
+                    <w:p>
+                      <w:pPr>
+                        <w:keepNext w:val="0"/>
+                        <w:keepLines w:val="0"/>
+                        <w:pageBreakBefore w:val="0"/>
+                        <w:widowControl w:val="0"/>
+                        <w:numPr>
+                          <w:ilvl w:val="0"/>
+                          <w:numId w:val="0"/>
+                        </w:numPr>
+                        <w:kinsoku/>
+                        <w:wordWrap/>
+                        <w:overflowPunct/>
+                        <w:topLinePunct w:val="0"/>
+                        <w:autoSpaceDE/>
+                        <w:autoSpaceDN/>
+                        <w:bidi w:val="0"/>
+                        <w:adjustRightInd/>
+                        <w:snapToGrid w:val="0"/>
+                        <w:spacing w:line="552" w:lineRule="auto"/>
+                        <w:textAlignment w:val="auto"/>
+                        <w:rPr>
+                          <w:rFonts w:hint="default" w:ascii="Arial" w:hAnsi="Arial" w:cs="Arial"/>
+                          <w:b w:val="0"/>
+                          <w:bCs w:val="0"/>
+                          <w:color w:val="595959" w:themeColor="text1" w:themeTint="A6"/>
+                          <w:sz w:val="16"/>
+                          <w:szCs w:val="16"/>
+                          <w:u w:val="none"/>
+                          <w:lang w:val="en-US" w:eastAsia="zh-CN"/>
+                          <w14:textFill>
+                            <w14:solidFill>
+                              <w14:schemeClr w14:val="tx1">
+                                <w14:lumMod w14:val="65000"/>
+                                <w14:lumOff w14:val="35000"/>
+                              </w14:schemeClr>
+                            </w14:solidFill>
+                          </w14:textFill>
+                        </w:rPr>
+                      </w:pPr>
+                    </w:p>
+                  </w:txbxContent>
+                </v:textbox>
+              </v:shape>
+            </w:pict>
+          </mc:Fallback>
+        </mc:AlternateContent>
+      </w:r>
+      <w:r>
+        <mc:AlternateContent>
+          <mc:Choice Requires="wps">
+            <w:drawing>
+              <wp:anchor distT="0" distB="0" distL="114300" distR="114300" simplePos="0" relativeHeight="251674624" behindDoc="0" locked="0" layoutInCell="1" allowOverlap="1">
+                <wp:simplePos x="0" y="0"/>
+                <wp:positionH relativeFrom="column">
+                  <wp:posOffset>4500880</wp:posOffset>
+                </wp:positionH>
+                <wp:positionV relativeFrom="paragraph">
+                  <wp:posOffset>2319020</wp:posOffset>
+                </wp:positionV>
+                <wp:extent cx="1659890" cy="238125"/>
+                <wp:effectExtent l="0" t="0" r="0" b="0"/>
+                <wp:wrapNone/>
+                <wp:docPr id="27" name="文本框 27"/>
+                <wp:cNvGraphicFramePr/>
+                <a:graphic xmlns:a="http://schemas.openxmlformats.org/drawingml/2006/main">
+                  <a:graphicData uri="http://schemas.microsoft.com/office/word/2010/wordprocessingShape">
+                    <wps:wsp>
+                      <wps:cNvSpPr txBox="1"/>
+                      <wps:spPr>
+                        <a:xfrm>
+                          <a:off x="0" y="0"/>
+                          <a:ext cx="1659890" cy="238125"/>
+                        </a:xfrm>
+                        <a:prstGeom prst="rect">
+                          <a:avLst/>
+                        </a:prstGeom>
+                        <a:noFill/>
+                        <a:ln>
+                          <a:noFill/>
+                        </a:ln>
+                        <a:effectLst/>
+                      </wps:spPr>
+                      <wps:txbx>
+                        <w:txbxContent>
+                          <w:p>
+                            <w:pPr>
+                              <w:keepNext w:val="0"/>
+                              <w:keepLines w:val="0"/>
+                              <w:pageBreakBefore w:val="0"/>
+                              <w:widowControl w:val="0"/>
+                              <w:kinsoku/>
+                              <w:wordWrap/>
+                              <w:overflowPunct/>
+                              <w:topLinePunct w:val="0"/>
+                              <w:autoSpaceDE/>
+                              <w:autoSpaceDN/>
+                              <w:bidi w:val="0"/>
+                              <w:adjustRightInd/>
+                              <w:snapToGrid w:val="0"/>
+                              <w:jc w:val="left"/>
+                              <w:textAlignment w:val="auto"/>
+                              <w:rPr>
+                                <w:rFonts w:hint="default" w:ascii="Arial" w:hAnsi="Arial" w:eastAsia="宋体" w:cs="Arial"/>
+                                <w:b/>
+                                <w:bCs/>
+                                <w:color w:val="167DB0"/>
+                                <w:sz w:val="30"/>
+                                <w:szCs w:val="30"/>
+                                <w:lang w:val="en-US" w:eastAsia="zh-CN"/>
+                              </w:rPr>
+                            </w:pPr>
+                            <w:r>
+                              <w:rPr>
+                                <w:rFonts w:hint="eastAsia" w:ascii="Arial" w:hAnsi="Arial" w:eastAsia="宋体" w:cs="Arial"/>
+                                <w:b/>
+                                <w:bCs/>
+                                <w:color w:val="167DB0"/>
+                                <w:sz w:val="30"/>
+                                <w:szCs w:val="30"/>
+                                <w:lang w:val="en-US" w:eastAsia="zh-CN"/>
+                              </w:rPr>
+                              <w:t>CONTACT</w:t>
+                            </w:r>
+                          </w:p>
+                        </w:txbxContent>
+                      </wps:txbx>
+                      <wps:bodyPr wrap="square" lIns="0" tIns="0" rIns="0" bIns="0" upright="1"/>
+                    </wps:wsp>
+                  </a:graphicData>
+                </a:graphic>
+              </wp:anchor>
+            </w:drawing>
+          </mc:Choice>
+          <mc:Fallback>
+            <w:pict>
+              <v:shape id="_x0000_s1026" o:spid="_x0000_s1026" o:spt="202" type="#_x0000_t202" style="position:absolute;left:0pt;margin-left:354.4pt;margin-top:182.6pt;height:18.75pt;width:130.7pt;z-index:251674624;mso-width-relative:page;mso-height-relative:page;" filled="f" stroked="f" coordsize="21600,21600" o:gfxdata="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">
+                <v:fill on="f" focussize="0,0"/>
+                <v:stroke on="f"/>
+                <v:imagedata o:title=""/>
+                <o:lock v:ext="edit" aspectratio="f"/>
+                <v:textbox inset="0mm,0mm,0mm,0mm">
+                  <w:txbxContent>
+                    <w:p>
+                      <w:pPr>
+                        <w:keepNext w:val="0"/>
+                        <w:keepLines w:val="0"/>
+                        <w:pageBreakBefore w:val="0"/>
+                        <w:widowControl w:val="0"/>
+                        <w:kinsoku/>
+                        <w:wordWrap/>
+                        <w:overflowPunct/>
+                        <w:topLinePunct w:val="0"/>
+                        <w:autoSpaceDE/>
+                        <w:autoSpaceDN/>
+                        <w:bidi w:val="0"/>
+                        <w:adjustRightInd/>
+                        <w:snapToGrid w:val="0"/>
+                        <w:jc w:val="left"/>
+                        <w:textAlignment w:val="auto"/>
+                        <w:rPr>
+                          <w:rFonts w:hint="default" w:ascii="Arial" w:hAnsi="Arial" w:eastAsia="宋体" w:cs="Arial"/>
+                          <w:b/>
+                          <w:bCs/>
+                          <w:color w:val="167DB0"/>
+                          <w:sz w:val="30"/>
+                          <w:szCs w:val="30"/>
+                          <w:lang w:val="en-US" w:eastAsia="zh-CN"/>
+                        </w:rPr>
+                      </w:pPr>
+                      <w:r>
+                        <w:rPr>
+                          <w:rFonts w:hint="eastAsia" w:ascii="Arial" w:hAnsi="Arial" w:eastAsia="宋体" w:cs="Arial"/>
+                          <w:b/>
+                          <w:bCs/>
+                          <w:color w:val="167DB0"/>
+                          <w:sz w:val="30"/>
+                          <w:szCs w:val="30"/>
+                          <w:lang w:val="en-US" w:eastAsia="zh-CN"/>
+                        </w:rPr>
+                        <w:t>CONTACT</w:t>
+                      </w:r>
+                    </w:p>
+                  </w:txbxContent>
+                </v:textbox>
+              </v:shape>
+            </w:pict>
+          </mc:Fallback>
+        </mc:AlternateContent>
+      </w:r>
       <w:r>
         <mc:AlternateContent>
           <mc:Choice Requires="wps">
@@ -396,7 +1765,7 @@
           </mc:Choice>
           <mc:Fallback>
             <w:pict>
-              <v:rect id="矩形 7" o:spid="_x0000_s1026" o:spt="1" style="position:absolute;left:0pt;margin-left:4pt;margin-top:81pt;height:97.65pt;width:530.35pt;z-index:251665408;mso-width-relative:page;mso-height-relative:page;" filled="f" stroked="f" coordsize="21600,21600" o:gfxdata="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">
+              <v:rect id="矩形 7" o:spid="_x0000_s1026" o:spt="1" style="position:absolute;left:0pt;margin-left:4pt;margin-top:81pt;height:97.65pt;width:530.35pt;z-index:251665408;mso-width-relative:page;mso-height-relative:page;" filled="f" stroked="f" coordsize="21600,21600" o:gfxdata="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">
                 <v:fill on="f" focussize="0,0"/>
                 <v:stroke on="f"/>
                 <v:imagedata o:title=""/>
@@ -829,7 +2198,7 @@
           </mc:Choice>
           <mc:Fallback>
             <w:pict>
-              <v:shape id="_x0000_s1026" o:spid="_x0000_s1026" o:spt="202" type="#_x0000_t202" style="position:absolute;left:0pt;margin-left:12.85pt;margin-top:50.85pt;height:25.15pt;width:81.8pt;z-index:251662336;mso-width-relative:page;mso-height-relative:page;" filled="f" stroked="f" coordsize="21600,21600" o:gfxdata="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">
+              <v:shape id="_x0000_s1026" o:spid="_x0000_s1026" o:spt="202" type="#_x0000_t202" style="position:absolute;left:0pt;margin-left:12.85pt;margin-top:50.85pt;height:25.15pt;width:81.8pt;z-index:251662336;mso-width-relative:page;mso-height-relative:page;" filled="f" stroked="f" coordsize="21600,21600" o:gfxdata="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">
                 <v:fill on="f" focussize="0,0"/>
                 <v:stroke on="f"/>
                 <v:imagedata o:title=""/>
@@ -969,7 +2338,7 @@
           </mc:Choice>
           <mc:Fallback>
             <w:pict>
-              <v:shape id="_x0000_s1026" o:spid="_x0000_s1026" o:spt="202" type="#_x0000_t202" style="position:absolute;left:0pt;margin-left:12.55pt;margin-top:477.95pt;height:18.75pt;width:100.55pt;z-index:251669504;mso-width-relative:page;mso-height-relative:page;" filled="f" stroked="f" coordsize="21600,21600" o:gfxdata="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">
+              <v:shape id="_x0000_s1026" o:spid="_x0000_s1026" o:spt="202" type="#_x0000_t202" style="position:absolute;left:0pt;margin-left:12.55pt;margin-top:477.95pt;height:18.75pt;width:100.55pt;z-index:251669504;mso-width-relative:page;mso-height-relative:page;" filled="f" stroked="f" coordsize="21600,21600" o:gfxdata="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">
                 <v:fill on="f" focussize="0,0"/>
                 <v:stroke on="f"/>
                 <v:imagedata o:title=""/>
@@ -3269,7 +4638,7 @@
           </mc:Choice>
           <mc:Fallback>
             <w:pict>
-              <v:shape id="_x0000_s1026" o:spid="_x0000_s1026" o:spt="202" type="#_x0000_t202" style="position:absolute;left:0pt;margin-left:350.8pt;margin-top:304.2pt;height:151.35pt;width:130.7pt;z-index:251673600;mso-width-relative:page;mso-height-relative:page;" filled="f" stroked="f" coordsize="21600,21600" o:gfxdata="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">
+              <v:shape id="_x0000_s1026" o:spid="_x0000_s1026" o:spt="202" type="#_x0000_t202" style="position:absolute;left:0pt;margin-left:350.8pt;margin-top:304.2pt;height:151.35pt;width:130.7pt;z-index:251673600;mso-width-relative:page;mso-height-relative:page;" filled="f" stroked="f" coordsize="21600,21600" o:gfxdata="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">
                 <v:fill on="f" focussize="0,0"/>
                 <v:stroke on="f"/>
                 <v:imagedata o:title=""/>
@@ -6811,7 +8180,7 @@
           </mc:Choice>
           <mc:Fallback>
             <w:pict>
-              <v:shape id="_x0000_s1026" o:spid="_x0000_s1026" o:spt="202" type="#_x0000_t202" style="position:absolute;left:0pt;margin-left:346.85pt;margin-top:473.6pt;height:111.3pt;width:163.7pt;z-index:251671552;mso-width-relative:page;mso-height-relative:page;" filled="f" stroked="f" coordsize="21600,21600" o:gfxdata="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">
+              <v:shape id="_x0000_s1026" o:spid="_x0000_s1026" o:spt="202" type="#_x0000_t202" style="position:absolute;left:0pt;margin-left:346.85pt;margin-top:473.6pt;height:111.3pt;width:163.7pt;z-index:251671552;mso-width-relative:page;mso-height-relative:page;" filled="f" stroked="f" coordsize="21600,21600" o:gfxdata="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">
                 <v:fill on="f" focussize="0,0"/>
                 <v:stroke on="f"/>
                 <v:imagedata o:title=""/>
@@ -8195,7 +9564,7 @@
           </mc:Choice>
           <mc:Fallback>
             <w:pict>
-              <v:shape id="_x0000_s1026" o:spid="_x0000_s1026" o:spt="202" type="#_x0000_t202" style="position:absolute;left:0pt;margin-left:349.75pt;margin-top:612.7pt;height:18.75pt;width:130.7pt;z-index:251672576;mso-width-relative:page;mso-height-relative:page;" filled="f" stroked="f" coordsize="21600,21600" o:gfxdata="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">
+              <v:shape id="_x0000_s1026" o:spid="_x0000_s1026" o:spt="202" type="#_x0000_t202" style="position:absolute;left:0pt;margin-left:349.75pt;margin-top:612.7pt;height:18.75pt;width:130.7pt;z-index:251672576;mso-width-relative:page;mso-height-relative:page;" filled="f" stroked="f" coordsize="21600,21600" o:gfxdata="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">
                 <v:fill on="f" focussize="0,0"/>
                 <v:stroke on="f"/>
                 <v:imagedata o:title=""/>
@@ -8425,7 +9794,7 @@
           </mc:Choice>
           <mc:Fallback>
             <w:pict>
-              <v:shape id="_x0000_s1026" o:spid="_x0000_s1026" o:spt="202" type="#_x0000_t202" style="position:absolute;left:0pt;margin-left:353.4pt;margin-top:692.3pt;height:16pt;width:162.85pt;z-index:251675648;mso-width-relative:page;mso-height-relative:page;" filled="f" stroked="f" coordsize="21600,21600" o:gfxdata="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">
+              <v:shape id="_x0000_s1026" o:spid="_x0000_s1026" o:spt="202" type="#_x0000_t202" style="position:absolute;left:0pt;margin-left:353.4pt;margin-top:692.3pt;height:16pt;width:162.85pt;z-index:251675648;mso-width-relative:page;mso-height-relative:page;" filled="f" stroked="f" coordsize="21600,21600" o:gfxdata="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">
                 <v:fill on="f" focussize="0,0"/>
                 <v:stroke on="f"/>
                 <v:imagedata o:title=""/>
@@ -8715,7 +10084,7 @@
           </mc:Choice>
           <mc:Fallback>
             <w:pict>
-              <v:shape id="_x0000_s1026" o:spid="_x0000_s1026" o:spt="202" type="#_x0000_t202" style="position:absolute;left:0pt;margin-left:354.85pt;margin-top:724.65pt;height:16.2pt;width:157.35pt;z-index:251676672;mso-width-relative:page;mso-height-relative:page;" filled="f" stroked="f" coordsize="21600,21600" o:gfxdata="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">
+              <v:shape id="_x0000_s1026" o:spid="_x0000_s1026" o:spt="202" type="#_x0000_t202" style="position:absolute;left:0pt;margin-left:354.85pt;margin-top:724.65pt;height:16.2pt;width:157.35pt;z-index:251676672;mso-width-relative:page;mso-height-relative:page;" filled="f" stroked="f" coordsize="21600,21600" o:gfxdata="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">
                 <v:fill on="f" focussize="0,0"/>
                 <v:stroke on="f"/>
                 <v:imagedata o:title=""/>
@@ -8895,7 +10264,7 @@
           </mc:Choice>
           <mc:Fallback>
             <w:pict>
-              <v:rect id="_x0000_s1026" o:spid="_x0000_s1026" o:spt="1" style="position:absolute;left:0pt;margin-left:-12.05pt;margin-top:-6.65pt;height:807.3pt;width:565.3pt;z-index:251661312;v-text-anchor:middle;mso-width-relative:page;mso-height-relative:page;" fillcolor="#FFFFFF [3212]" filled="t" stroked="f" coordsize="21600,21600" o:gfxdata="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">
+              <v:rect id="_x0000_s1026" o:spid="_x0000_s1026" o:spt="1" style="position:absolute;left:0pt;margin-left:-12.05pt;margin-top:-6.65pt;height:807.3pt;width:565.3pt;z-index:251661312;v-text-anchor:middle;mso-width-relative:page;mso-height-relative:page;" fillcolor="#FFFFFF [3212]" filled="t" stroked="f" coordsize="21600,21600" o:gfxdata="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">
                 <v:fill on="t" focussize="0,0"/>
                 <v:stroke on="f" weight="1pt" miterlimit="8" joinstyle="miter"/>
                 <v:imagedata o:title=""/>
@@ -9485,7 +10854,7 @@
                                 <w:sz w:val="18"/>
                                 <w:szCs w:val="18"/>
                               </w:rPr>
-                              <w:t xml:space="preserve">Diploma Yi Jin </w:t>
+                              <w:t xml:space="preserve">Diploma YiJin </w:t>
                             </w:r>
                             <w:r>
                               <w:rPr>
@@ -10208,7 +11577,7 @@
           </mc:Choice>
           <mc:Fallback>
             <w:pict>
-              <v:shape id="_x0000_s1026" o:spid="_x0000_s1026" o:spt="202" type="#_x0000_t202" style="position:absolute;left:0pt;margin-left:6.2pt;margin-top:210.8pt;height:545.05pt;width:330.15pt;z-index:251667456;mso-width-relative:page;mso-height-relative:page;" filled="f" stroked="f" coordsize="21600,21600" o:gfxdata="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">
+              <v:shape id="_x0000_s1026" o:spid="_x0000_s1026" o:spt="202" type="#_x0000_t202" style="position:absolute;left:0pt;margin-left:6.2pt;margin-top:210.8pt;height:545.05pt;width:330.15pt;z-index:251667456;mso-width-relative:page;mso-height-relative:page;" filled="f" stroked="f" coordsize="21600,21600" o:gfxdata="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">
                 <v:fill on="f" focussize="0,0"/>
                 <v:stroke on="f"/>
                 <v:imagedata o:title=""/>
@@ -10682,7 +12051,7 @@
                           <w:sz w:val="18"/>
                           <w:szCs w:val="18"/>
                         </w:rPr>
-                        <w:t xml:space="preserve">Diploma Yi Jin </w:t>
+                        <w:t xml:space="preserve">Diploma YiJin </w:t>
                       </w:r>
                       <w:r>
                         <w:rPr>
@@ -11535,1112 +12904,6 @@
                         </w:rPr>
                         <w:t>EDUCATION</w:t>
                       </w:r>
-                    </w:p>
-                  </w:txbxContent>
-                </v:textbox>
-              </v:shape>
-            </w:pict>
-          </mc:Fallback>
-        </mc:AlternateContent>
-      </w:r>
-      <w:r>
-        <mc:AlternateContent>
-          <mc:Choice Requires="wps">
-            <w:drawing>
-              <wp:anchor distT="0" distB="0" distL="114300" distR="114300" simplePos="0" relativeHeight="251668480" behindDoc="0" locked="0" layoutInCell="1" allowOverlap="1">
-                <wp:simplePos x="0" y="0"/>
-                <wp:positionH relativeFrom="column">
-                  <wp:posOffset>4469765</wp:posOffset>
-                </wp:positionH>
-                <wp:positionV relativeFrom="paragraph">
-                  <wp:posOffset>2798445</wp:posOffset>
-                </wp:positionV>
-                <wp:extent cx="2299335" cy="1088390"/>
-                <wp:effectExtent l="0" t="0" r="0" b="0"/>
-                <wp:wrapNone/>
-                <wp:docPr id="81" name="文本框 81"/>
-                <wp:cNvGraphicFramePr/>
-                <a:graphic xmlns:a="http://schemas.openxmlformats.org/drawingml/2006/main">
-                  <a:graphicData uri="http://schemas.microsoft.com/office/word/2010/wordprocessingShape">
-                    <wps:wsp>
-                      <wps:cNvSpPr txBox="1"/>
-                      <wps:spPr>
-                        <a:xfrm>
-                          <a:off x="0" y="0"/>
-                          <a:ext cx="2299335" cy="1088390"/>
-                        </a:xfrm>
-                        <a:prstGeom prst="rect">
-                          <a:avLst/>
-                        </a:prstGeom>
-                        <a:noFill/>
-                        <a:ln>
-                          <a:noFill/>
-                        </a:ln>
-                        <a:effectLst/>
-                      </wps:spPr>
-                      <wps:txbx>
-                        <w:txbxContent>
-                          <w:p>
-                            <w:pPr>
-                              <w:keepNext w:val="0"/>
-                              <w:keepLines w:val="0"/>
-                              <w:pageBreakBefore w:val="0"/>
-                              <w:widowControl w:val="0"/>
-                              <w:numPr>
-                                <w:ilvl w:val="0"/>
-                                <w:numId w:val="0"/>
-                              </w:numPr>
-                              <w:kinsoku/>
-                              <w:wordWrap/>
-                              <w:overflowPunct/>
-                              <w:topLinePunct w:val="0"/>
-                              <w:autoSpaceDE/>
-                              <w:autoSpaceDN/>
-                              <w:bidi w:val="0"/>
-                              <w:adjustRightInd/>
-                              <w:snapToGrid w:val="0"/>
-                              <w:spacing w:line="552" w:lineRule="auto"/>
-                              <w:textAlignment w:val="auto"/>
-                              <w:rPr>
-                                <w:rFonts w:hint="default" w:ascii="Arial" w:hAnsi="Arial" w:cs="Arial" w:eastAsiaTheme="minorEastAsia"/>
-                                <w:color w:val="595959" w:themeColor="text1" w:themeTint="A6"/>
-                                <w:sz w:val="18"/>
-                                <w:szCs w:val="18"/>
-                                <w:u w:val="none"/>
-                                <w:lang w:val="en-US" w:eastAsia="zh-CN"/>
-                                <w14:textFill>
-                                  <w14:solidFill>
-                                    <w14:schemeClr w14:val="tx1">
-                                      <w14:lumMod w14:val="65000"/>
-                                      <w14:lumOff w14:val="35000"/>
-                                    </w14:schemeClr>
-                                  </w14:solidFill>
-                                </w14:textFill>
-                              </w:rPr>
-                            </w:pPr>
-                            <w:r>
-                              <w:rPr>
-                                <w:rFonts w:hint="eastAsia" w:ascii="Arial" w:hAnsi="Arial" w:cs="Arial"/>
-                                <w:b/>
-                                <w:bCs/>
-                                <w:color w:val="404040" w:themeColor="text1" w:themeTint="BF"/>
-                                <w:sz w:val="18"/>
-                                <w:szCs w:val="18"/>
-                                <w:u w:val="none"/>
-                                <w:lang w:val="en-US" w:eastAsia="zh-CN"/>
-                                <w14:textFill>
-                                  <w14:solidFill>
-                                    <w14:schemeClr w14:val="tx1">
-                                      <w14:lumMod w14:val="75000"/>
-                                      <w14:lumOff w14:val="25000"/>
-                                    </w14:schemeClr>
-                                  </w14:solidFill>
-                                </w14:textFill>
-                              </w:rPr>
-                              <w:t>Phone Number: +852 65759123</w:t>
-                            </w:r>
-                            <w:r>
-                              <w:rPr>
-                                <w:rFonts w:hint="eastAsia" w:ascii="Arial" w:hAnsi="Arial" w:cs="Arial"/>
-                                <w:color w:val="595959" w:themeColor="text1" w:themeTint="A6"/>
-                                <w:sz w:val="18"/>
-                                <w:szCs w:val="18"/>
-                                <w:u w:val="none"/>
-                                <w:lang w:val="en-US" w:eastAsia="zh-CN"/>
-                                <w14:textFill>
-                                  <w14:solidFill>
-                                    <w14:schemeClr w14:val="tx1">
-                                      <w14:lumMod w14:val="65000"/>
-                                      <w14:lumOff w14:val="35000"/>
-                                    </w14:schemeClr>
-                                  </w14:solidFill>
-                                </w14:textFill>
-                              </w:rPr>
-                              <w:t xml:space="preserve">                </w:t>
-                            </w:r>
-                          </w:p>
-                          <w:p>
-                            <w:pPr>
-                              <w:keepNext w:val="0"/>
-                              <w:keepLines w:val="0"/>
-                              <w:pageBreakBefore w:val="0"/>
-                              <w:widowControl w:val="0"/>
-                              <w:numPr>
-                                <w:ilvl w:val="0"/>
-                                <w:numId w:val="0"/>
-                              </w:numPr>
-                              <w:kinsoku/>
-                              <w:wordWrap/>
-                              <w:overflowPunct/>
-                              <w:topLinePunct w:val="0"/>
-                              <w:autoSpaceDE/>
-                              <w:autoSpaceDN/>
-                              <w:bidi w:val="0"/>
-                              <w:adjustRightInd/>
-                              <w:snapToGrid w:val="0"/>
-                              <w:spacing w:line="552" w:lineRule="auto"/>
-                              <w:textAlignment w:val="auto"/>
-                              <w:rPr>
-                                <w:rFonts w:hint="default" w:ascii="Arial" w:hAnsi="Arial" w:cs="Arial" w:eastAsiaTheme="minorEastAsia"/>
-                                <w:color w:val="595959" w:themeColor="text1" w:themeTint="A6"/>
-                                <w:sz w:val="18"/>
-                                <w:szCs w:val="18"/>
-                                <w:u w:val="none"/>
-                                <w:lang w:val="en-US" w:eastAsia="zh-CN"/>
-                                <w14:textFill>
-                                  <w14:solidFill>
-                                    <w14:schemeClr w14:val="tx1">
-                                      <w14:lumMod w14:val="65000"/>
-                                      <w14:lumOff w14:val="35000"/>
-                                    </w14:schemeClr>
-                                  </w14:solidFill>
-                                </w14:textFill>
-                              </w:rPr>
-                            </w:pPr>
-                            <w:r>
-                              <w:rPr>
-                                <w:rFonts w:hint="eastAsia" w:ascii="Arial" w:hAnsi="Arial" w:cs="Arial"/>
-                                <w:b/>
-                                <w:bCs/>
-                                <w:color w:val="404040" w:themeColor="text1" w:themeTint="BF"/>
-                                <w:sz w:val="18"/>
-                                <w:szCs w:val="18"/>
-                                <w:u w:val="none"/>
-                                <w:lang w:val="en-US" w:eastAsia="zh-CN"/>
-                                <w14:textFill>
-                                  <w14:solidFill>
-                                    <w14:schemeClr w14:val="tx1">
-                                      <w14:lumMod w14:val="75000"/>
-                                      <w14:lumOff w14:val="25000"/>
-                                    </w14:schemeClr>
-                                  </w14:solidFill>
-                                </w14:textFill>
-                              </w:rPr>
-                              <w:t xml:space="preserve">Email: </w:t>
-                            </w:r>
-                            <w:r>
-                              <w:rPr>
-                                <w:rFonts w:hint="eastAsia" w:ascii="Arial" w:hAnsi="Arial" w:cs="Arial"/>
-                                <w:b/>
-                                <w:bCs/>
-                                <w:color w:val="404040" w:themeColor="text1" w:themeTint="BF"/>
-                                <w:sz w:val="18"/>
-                                <w:szCs w:val="18"/>
-                                <w:u w:val="none"/>
-                                <w:lang w:val="en-US" w:eastAsia="zh-CN"/>
-                                <w14:textFill>
-                                  <w14:solidFill>
-                                    <w14:schemeClr w14:val="tx1">
-                                      <w14:lumMod w14:val="75000"/>
-                                      <w14:lumOff w14:val="25000"/>
-                                    </w14:schemeClr>
-                                  </w14:solidFill>
-                                </w14:textFill>
-                              </w:rPr>
-                              <w:fldChar w:fldCharType="begin"/>
-                            </w:r>
-                            <w:r>
-                              <w:rPr>
-                                <w:rFonts w:hint="eastAsia" w:ascii="Arial" w:hAnsi="Arial" w:cs="Arial"/>
-                                <w:b/>
-                                <w:bCs/>
-                                <w:color w:val="404040" w:themeColor="text1" w:themeTint="BF"/>
-                                <w:sz w:val="18"/>
-                                <w:szCs w:val="18"/>
-                                <w:u w:val="none"/>
-                                <w:lang w:val="en-US" w:eastAsia="zh-CN"/>
-                                <w14:textFill>
-                                  <w14:solidFill>
-                                    <w14:schemeClr w14:val="tx1">
-                                      <w14:lumMod w14:val="75000"/>
-                                      <w14:lumOff w14:val="25000"/>
-                                    </w14:schemeClr>
-                                  </w14:solidFill>
-                                </w14:textFill>
-                              </w:rPr>
-                              <w:instrText xml:space="preserve"> HYPERLINK "mailto:jiaxianjiang4@Gmail.com" </w:instrText>
-                            </w:r>
-                            <w:r>
-                              <w:rPr>
-                                <w:rFonts w:hint="eastAsia" w:ascii="Arial" w:hAnsi="Arial" w:cs="Arial"/>
-                                <w:b/>
-                                <w:bCs/>
-                                <w:color w:val="404040" w:themeColor="text1" w:themeTint="BF"/>
-                                <w:sz w:val="18"/>
-                                <w:szCs w:val="18"/>
-                                <w:u w:val="none"/>
-                                <w:lang w:val="en-US" w:eastAsia="zh-CN"/>
-                                <w14:textFill>
-                                  <w14:solidFill>
-                                    <w14:schemeClr w14:val="tx1">
-                                      <w14:lumMod w14:val="75000"/>
-                                      <w14:lumOff w14:val="25000"/>
-                                    </w14:schemeClr>
-                                  </w14:solidFill>
-                                </w14:textFill>
-                              </w:rPr>
-                              <w:fldChar w:fldCharType="separate"/>
-                            </w:r>
-                            <w:r>
-                              <w:rPr>
-                                <w:rStyle w:val="4"/>
-                                <w:rFonts w:hint="eastAsia" w:ascii="Arial" w:hAnsi="Arial" w:cs="Arial"/>
-                                <w:b/>
-                                <w:bCs/>
-                                <w:sz w:val="18"/>
-                                <w:szCs w:val="18"/>
-                                <w:lang w:val="en-US" w:eastAsia="zh-CN"/>
-                              </w:rPr>
-                              <w:t>jiaxianjiang4@Gmail.com</w:t>
-                            </w:r>
-                            <w:r>
-                              <w:rPr>
-                                <w:rFonts w:hint="eastAsia" w:ascii="Arial" w:hAnsi="Arial" w:cs="Arial"/>
-                                <w:b/>
-                                <w:bCs/>
-                                <w:color w:val="404040" w:themeColor="text1" w:themeTint="BF"/>
-                                <w:sz w:val="18"/>
-                                <w:szCs w:val="18"/>
-                                <w:u w:val="none"/>
-                                <w:lang w:val="en-US" w:eastAsia="zh-CN"/>
-                                <w14:textFill>
-                                  <w14:solidFill>
-                                    <w14:schemeClr w14:val="tx1">
-                                      <w14:lumMod w14:val="75000"/>
-                                      <w14:lumOff w14:val="25000"/>
-                                    </w14:schemeClr>
-                                  </w14:solidFill>
-                                </w14:textFill>
-                              </w:rPr>
-                              <w:fldChar w:fldCharType="end"/>
-                            </w:r>
-                            <w:r>
-                              <w:rPr>
-                                <w:rFonts w:hint="eastAsia" w:ascii="Arial" w:hAnsi="Arial" w:cs="Arial"/>
-                                <w:b/>
-                                <w:bCs/>
-                                <w:color w:val="404040" w:themeColor="text1" w:themeTint="BF"/>
-                                <w:sz w:val="18"/>
-                                <w:szCs w:val="18"/>
-                                <w:u w:val="none"/>
-                                <w:lang w:val="en-US" w:eastAsia="zh-CN"/>
-                                <w14:textFill>
-                                  <w14:solidFill>
-                                    <w14:schemeClr w14:val="tx1">
-                                      <w14:lumMod w14:val="75000"/>
-                                      <w14:lumOff w14:val="25000"/>
-                                    </w14:schemeClr>
-                                  </w14:solidFill>
-                                </w14:textFill>
-                              </w:rPr>
-                              <w:t xml:space="preserve"> </w:t>
-                            </w:r>
-                            <w:r>
-                              <w:rPr>
-                                <w:rFonts w:hint="eastAsia" w:ascii="Arial" w:hAnsi="Arial" w:cs="Arial"/>
-                                <w:color w:val="595959" w:themeColor="text1" w:themeTint="A6"/>
-                                <w:sz w:val="18"/>
-                                <w:szCs w:val="18"/>
-                                <w:u w:val="none"/>
-                                <w:lang w:val="en-US" w:eastAsia="zh-CN"/>
-                                <w14:textFill>
-                                  <w14:solidFill>
-                                    <w14:schemeClr w14:val="tx1">
-                                      <w14:lumMod w14:val="65000"/>
-                                      <w14:lumOff w14:val="35000"/>
-                                    </w14:schemeClr>
-                                  </w14:solidFill>
-                                </w14:textFill>
-                              </w:rPr>
-                              <w:t xml:space="preserve">               </w:t>
-                            </w:r>
-                          </w:p>
-                          <w:p>
-                            <w:pPr>
-                              <w:keepNext w:val="0"/>
-                              <w:keepLines w:val="0"/>
-                              <w:pageBreakBefore w:val="0"/>
-                              <w:widowControl w:val="0"/>
-                              <w:numPr>
-                                <w:ilvl w:val="0"/>
-                                <w:numId w:val="0"/>
-                              </w:numPr>
-                              <w:kinsoku/>
-                              <w:wordWrap/>
-                              <w:overflowPunct/>
-                              <w:topLinePunct w:val="0"/>
-                              <w:autoSpaceDE/>
-                              <w:autoSpaceDN/>
-                              <w:bidi w:val="0"/>
-                              <w:adjustRightInd/>
-                              <w:snapToGrid w:val="0"/>
-                              <w:spacing w:line="552" w:lineRule="auto"/>
-                              <w:textAlignment w:val="auto"/>
-                              <w:rPr>
-                                <w:rFonts w:hint="default" w:ascii="Arial" w:hAnsi="Arial" w:cs="Arial"/>
-                                <w:b/>
-                                <w:bCs/>
-                                <w:color w:val="595959" w:themeColor="text1" w:themeTint="A6"/>
-                                <w:sz w:val="18"/>
-                                <w:szCs w:val="18"/>
-                                <w:u w:val="none"/>
-                                <w:lang w:val="en-US" w:eastAsia="zh-CN"/>
-                                <w14:textFill>
-                                  <w14:solidFill>
-                                    <w14:schemeClr w14:val="tx1">
-                                      <w14:lumMod w14:val="65000"/>
-                                      <w14:lumOff w14:val="35000"/>
-                                    </w14:schemeClr>
-                                  </w14:solidFill>
-                                </w14:textFill>
-                              </w:rPr>
-                            </w:pPr>
-                            <w:r>
-                              <w:rPr>
-                                <w:rFonts w:hint="eastAsia" w:ascii="Arial" w:hAnsi="Arial" w:cs="Arial"/>
-                                <w:b/>
-                                <w:bCs/>
-                                <w:color w:val="595959" w:themeColor="text1" w:themeTint="A6"/>
-                                <w:sz w:val="18"/>
-                                <w:szCs w:val="18"/>
-                                <w:u w:val="none"/>
-                                <w:lang w:val="en-US" w:eastAsia="zh-CN"/>
-                                <w14:textFill>
-                                  <w14:solidFill>
-                                    <w14:schemeClr w14:val="tx1">
-                                      <w14:lumMod w14:val="65000"/>
-                                      <w14:lumOff w14:val="35000"/>
-                                    </w14:schemeClr>
-                                  </w14:solidFill>
-                                </w14:textFill>
-                              </w:rPr>
-                              <w:t xml:space="preserve">Address: </w:t>
-                            </w:r>
-                            <w:r>
-                              <w:rPr>
-                                <w:rFonts w:hint="eastAsia" w:ascii="Arial" w:hAnsi="Arial" w:cs="Arial"/>
-                                <w:b w:val="0"/>
-                                <w:bCs w:val="0"/>
-                                <w:color w:val="595959" w:themeColor="text1" w:themeTint="A6"/>
-                                <w:sz w:val="18"/>
-                                <w:szCs w:val="18"/>
-                                <w:u w:val="none"/>
-                                <w:lang w:val="en-US" w:eastAsia="zh-CN"/>
-                                <w14:textFill>
-                                  <w14:solidFill>
-                                    <w14:schemeClr w14:val="tx1">
-                                      <w14:lumMod w14:val="65000"/>
-                                      <w14:lumOff w14:val="35000"/>
-                                    </w14:schemeClr>
-                                  </w14:solidFill>
-                                </w14:textFill>
-                              </w:rPr>
-                              <w:t>Kowloon - HongKong</w:t>
-                            </w:r>
-                          </w:p>
-                          <w:p>
-                            <w:pPr>
-                              <w:keepNext w:val="0"/>
-                              <w:keepLines w:val="0"/>
-                              <w:pageBreakBefore w:val="0"/>
-                              <w:widowControl w:val="0"/>
-                              <w:numPr>
-                                <w:ilvl w:val="0"/>
-                                <w:numId w:val="0"/>
-                              </w:numPr>
-                              <w:kinsoku/>
-                              <w:wordWrap/>
-                              <w:overflowPunct/>
-                              <w:topLinePunct w:val="0"/>
-                              <w:autoSpaceDE/>
-                              <w:autoSpaceDN/>
-                              <w:bidi w:val="0"/>
-                              <w:adjustRightInd/>
-                              <w:snapToGrid w:val="0"/>
-                              <w:spacing w:line="552" w:lineRule="auto"/>
-                              <w:textAlignment w:val="auto"/>
-                              <w:rPr>
-                                <w:rFonts w:hint="eastAsia" w:ascii="Arial" w:hAnsi="Arial" w:cs="Arial"/>
-                                <w:b w:val="0"/>
-                                <w:bCs w:val="0"/>
-                                <w:color w:val="595959" w:themeColor="text1" w:themeTint="A6"/>
-                                <w:sz w:val="16"/>
-                                <w:szCs w:val="16"/>
-                                <w:u w:val="none"/>
-                                <w:lang w:val="en-US" w:eastAsia="zh-CN"/>
-                                <w14:textFill>
-                                  <w14:solidFill>
-                                    <w14:schemeClr w14:val="tx1">
-                                      <w14:lumMod w14:val="65000"/>
-                                      <w14:lumOff w14:val="35000"/>
-                                    </w14:schemeClr>
-                                  </w14:solidFill>
-                                </w14:textFill>
-                              </w:rPr>
-                            </w:pPr>
-                          </w:p>
-                          <w:p>
-                            <w:pPr>
-                              <w:keepNext w:val="0"/>
-                              <w:keepLines w:val="0"/>
-                              <w:pageBreakBefore w:val="0"/>
-                              <w:widowControl w:val="0"/>
-                              <w:numPr>
-                                <w:ilvl w:val="0"/>
-                                <w:numId w:val="0"/>
-                              </w:numPr>
-                              <w:kinsoku/>
-                              <w:wordWrap/>
-                              <w:overflowPunct/>
-                              <w:topLinePunct w:val="0"/>
-                              <w:autoSpaceDE/>
-                              <w:autoSpaceDN/>
-                              <w:bidi w:val="0"/>
-                              <w:adjustRightInd/>
-                              <w:snapToGrid w:val="0"/>
-                              <w:spacing w:line="552" w:lineRule="auto"/>
-                              <w:textAlignment w:val="auto"/>
-                              <w:rPr>
-                                <w:rFonts w:hint="eastAsia" w:ascii="Arial" w:hAnsi="Arial" w:cs="Arial"/>
-                                <w:b w:val="0"/>
-                                <w:bCs w:val="0"/>
-                                <w:color w:val="595959" w:themeColor="text1" w:themeTint="A6"/>
-                                <w:sz w:val="16"/>
-                                <w:szCs w:val="16"/>
-                                <w:u w:val="none"/>
-                                <w:lang w:val="en-US" w:eastAsia="zh-CN"/>
-                                <w14:textFill>
-                                  <w14:solidFill>
-                                    <w14:schemeClr w14:val="tx1">
-                                      <w14:lumMod w14:val="65000"/>
-                                      <w14:lumOff w14:val="35000"/>
-                                    </w14:schemeClr>
-                                  </w14:solidFill>
-                                </w14:textFill>
-                              </w:rPr>
-                            </w:pPr>
-                          </w:p>
-                          <w:p>
-                            <w:pPr>
-                              <w:keepNext w:val="0"/>
-                              <w:keepLines w:val="0"/>
-                              <w:pageBreakBefore w:val="0"/>
-                              <w:widowControl w:val="0"/>
-                              <w:numPr>
-                                <w:ilvl w:val="0"/>
-                                <w:numId w:val="0"/>
-                              </w:numPr>
-                              <w:kinsoku/>
-                              <w:wordWrap/>
-                              <w:overflowPunct/>
-                              <w:topLinePunct w:val="0"/>
-                              <w:autoSpaceDE/>
-                              <w:autoSpaceDN/>
-                              <w:bidi w:val="0"/>
-                              <w:adjustRightInd/>
-                              <w:snapToGrid w:val="0"/>
-                              <w:spacing w:line="552" w:lineRule="auto"/>
-                              <w:textAlignment w:val="auto"/>
-                              <w:rPr>
-                                <w:rFonts w:hint="eastAsia" w:ascii="Arial" w:hAnsi="Arial" w:cs="Arial"/>
-                                <w:b w:val="0"/>
-                                <w:bCs w:val="0"/>
-                                <w:color w:val="595959" w:themeColor="text1" w:themeTint="A6"/>
-                                <w:sz w:val="16"/>
-                                <w:szCs w:val="16"/>
-                                <w:u w:val="none"/>
-                                <w:lang w:val="en-US" w:eastAsia="zh-CN"/>
-                                <w14:textFill>
-                                  <w14:solidFill>
-                                    <w14:schemeClr w14:val="tx1">
-                                      <w14:lumMod w14:val="65000"/>
-                                      <w14:lumOff w14:val="35000"/>
-                                    </w14:schemeClr>
-                                  </w14:solidFill>
-                                </w14:textFill>
-                              </w:rPr>
-                            </w:pPr>
-                          </w:p>
-                          <w:p>
-                            <w:pPr>
-                              <w:keepNext w:val="0"/>
-                              <w:keepLines w:val="0"/>
-                              <w:pageBreakBefore w:val="0"/>
-                              <w:widowControl w:val="0"/>
-                              <w:numPr>
-                                <w:ilvl w:val="0"/>
-                                <w:numId w:val="0"/>
-                              </w:numPr>
-                              <w:kinsoku/>
-                              <w:wordWrap/>
-                              <w:overflowPunct/>
-                              <w:topLinePunct w:val="0"/>
-                              <w:autoSpaceDE/>
-                              <w:autoSpaceDN/>
-                              <w:bidi w:val="0"/>
-                              <w:adjustRightInd/>
-                              <w:snapToGrid w:val="0"/>
-                              <w:spacing w:line="552" w:lineRule="auto"/>
-                              <w:textAlignment w:val="auto"/>
-                              <w:rPr>
-                                <w:rFonts w:hint="default" w:ascii="Arial" w:hAnsi="Arial" w:cs="Arial"/>
-                                <w:b w:val="0"/>
-                                <w:bCs w:val="0"/>
-                                <w:color w:val="595959" w:themeColor="text1" w:themeTint="A6"/>
-                                <w:sz w:val="16"/>
-                                <w:szCs w:val="16"/>
-                                <w:u w:val="none"/>
-                                <w:lang w:val="en-US" w:eastAsia="zh-CN"/>
-                                <w14:textFill>
-                                  <w14:solidFill>
-                                    <w14:schemeClr w14:val="tx1">
-                                      <w14:lumMod w14:val="65000"/>
-                                      <w14:lumOff w14:val="35000"/>
-                                    </w14:schemeClr>
-                                  </w14:solidFill>
-                                </w14:textFill>
-                              </w:rPr>
-                            </w:pPr>
-                          </w:p>
-                        </w:txbxContent>
-                      </wps:txbx>
-                      <wps:bodyPr wrap="square" lIns="0" tIns="0" rIns="0" bIns="0" upright="1"/>
-                    </wps:wsp>
-                  </a:graphicData>
-                </a:graphic>
-              </wp:anchor>
-            </w:drawing>
-          </mc:Choice>
-          <mc:Fallback>
-            <w:pict>
-              <v:shape id="_x0000_s1026" o:spid="_x0000_s1026" o:spt="202" type="#_x0000_t202" style="position:absolute;left:0pt;margin-left:351.95pt;margin-top:220.35pt;height:85.7pt;width:181.05pt;z-index:251668480;mso-width-relative:page;mso-height-relative:page;" filled="f" stroked="f" coordsize="21600,21600" o:gfxdata="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">
-                <v:fill on="f" focussize="0,0"/>
-                <v:stroke on="f"/>
-                <v:imagedata o:title=""/>
-                <o:lock v:ext="edit" aspectratio="f"/>
-                <v:textbox inset="0mm,0mm,0mm,0mm">
-                  <w:txbxContent>
-                    <w:p>
-                      <w:pPr>
-                        <w:keepNext w:val="0"/>
-                        <w:keepLines w:val="0"/>
-                        <w:pageBreakBefore w:val="0"/>
-                        <w:widowControl w:val="0"/>
-                        <w:numPr>
-                          <w:ilvl w:val="0"/>
-                          <w:numId w:val="0"/>
-                        </w:numPr>
-                        <w:kinsoku/>
-                        <w:wordWrap/>
-                        <w:overflowPunct/>
-                        <w:topLinePunct w:val="0"/>
-                        <w:autoSpaceDE/>
-                        <w:autoSpaceDN/>
-                        <w:bidi w:val="0"/>
-                        <w:adjustRightInd/>
-                        <w:snapToGrid w:val="0"/>
-                        <w:spacing w:line="552" w:lineRule="auto"/>
-                        <w:textAlignment w:val="auto"/>
-                        <w:rPr>
-                          <w:rFonts w:hint="default" w:ascii="Arial" w:hAnsi="Arial" w:cs="Arial" w:eastAsiaTheme="minorEastAsia"/>
-                          <w:color w:val="595959" w:themeColor="text1" w:themeTint="A6"/>
-                          <w:sz w:val="18"/>
-                          <w:szCs w:val="18"/>
-                          <w:u w:val="none"/>
-                          <w:lang w:val="en-US" w:eastAsia="zh-CN"/>
-                          <w14:textFill>
-                            <w14:solidFill>
-                              <w14:schemeClr w14:val="tx1">
-                                <w14:lumMod w14:val="65000"/>
-                                <w14:lumOff w14:val="35000"/>
-                              </w14:schemeClr>
-                            </w14:solidFill>
-                          </w14:textFill>
-                        </w:rPr>
-                      </w:pPr>
-                      <w:r>
-                        <w:rPr>
-                          <w:rFonts w:hint="eastAsia" w:ascii="Arial" w:hAnsi="Arial" w:cs="Arial"/>
-                          <w:b/>
-                          <w:bCs/>
-                          <w:color w:val="404040" w:themeColor="text1" w:themeTint="BF"/>
-                          <w:sz w:val="18"/>
-                          <w:szCs w:val="18"/>
-                          <w:u w:val="none"/>
-                          <w:lang w:val="en-US" w:eastAsia="zh-CN"/>
-                          <w14:textFill>
-                            <w14:solidFill>
-                              <w14:schemeClr w14:val="tx1">
-                                <w14:lumMod w14:val="75000"/>
-                                <w14:lumOff w14:val="25000"/>
-                              </w14:schemeClr>
-                            </w14:solidFill>
-                          </w14:textFill>
-                        </w:rPr>
-                        <w:t>Phone Number: +852 65759123</w:t>
-                      </w:r>
-                      <w:r>
-                        <w:rPr>
-                          <w:rFonts w:hint="eastAsia" w:ascii="Arial" w:hAnsi="Arial" w:cs="Arial"/>
-                          <w:color w:val="595959" w:themeColor="text1" w:themeTint="A6"/>
-                          <w:sz w:val="18"/>
-                          <w:szCs w:val="18"/>
-                          <w:u w:val="none"/>
-                          <w:lang w:val="en-US" w:eastAsia="zh-CN"/>
-                          <w14:textFill>
-                            <w14:solidFill>
-                              <w14:schemeClr w14:val="tx1">
-                                <w14:lumMod w14:val="65000"/>
-                                <w14:lumOff w14:val="35000"/>
-                              </w14:schemeClr>
-                            </w14:solidFill>
-                          </w14:textFill>
-                        </w:rPr>
-                        <w:t xml:space="preserve">                </w:t>
-                      </w:r>
-                    </w:p>
-                    <w:p>
-                      <w:pPr>
-                        <w:keepNext w:val="0"/>
-                        <w:keepLines w:val="0"/>
-                        <w:pageBreakBefore w:val="0"/>
-                        <w:widowControl w:val="0"/>
-                        <w:numPr>
-                          <w:ilvl w:val="0"/>
-                          <w:numId w:val="0"/>
-                        </w:numPr>
-                        <w:kinsoku/>
-                        <w:wordWrap/>
-                        <w:overflowPunct/>
-                        <w:topLinePunct w:val="0"/>
-                        <w:autoSpaceDE/>
-                        <w:autoSpaceDN/>
-                        <w:bidi w:val="0"/>
-                        <w:adjustRightInd/>
-                        <w:snapToGrid w:val="0"/>
-                        <w:spacing w:line="552" w:lineRule="auto"/>
-                        <w:textAlignment w:val="auto"/>
-                        <w:rPr>
-                          <w:rFonts w:hint="default" w:ascii="Arial" w:hAnsi="Arial" w:cs="Arial" w:eastAsiaTheme="minorEastAsia"/>
-                          <w:color w:val="595959" w:themeColor="text1" w:themeTint="A6"/>
-                          <w:sz w:val="18"/>
-                          <w:szCs w:val="18"/>
-                          <w:u w:val="none"/>
-                          <w:lang w:val="en-US" w:eastAsia="zh-CN"/>
-                          <w14:textFill>
-                            <w14:solidFill>
-                              <w14:schemeClr w14:val="tx1">
-                                <w14:lumMod w14:val="65000"/>
-                                <w14:lumOff w14:val="35000"/>
-                              </w14:schemeClr>
-                            </w14:solidFill>
-                          </w14:textFill>
-                        </w:rPr>
-                      </w:pPr>
-                      <w:r>
-                        <w:rPr>
-                          <w:rFonts w:hint="eastAsia" w:ascii="Arial" w:hAnsi="Arial" w:cs="Arial"/>
-                          <w:b/>
-                          <w:bCs/>
-                          <w:color w:val="404040" w:themeColor="text1" w:themeTint="BF"/>
-                          <w:sz w:val="18"/>
-                          <w:szCs w:val="18"/>
-                          <w:u w:val="none"/>
-                          <w:lang w:val="en-US" w:eastAsia="zh-CN"/>
-                          <w14:textFill>
-                            <w14:solidFill>
-                              <w14:schemeClr w14:val="tx1">
-                                <w14:lumMod w14:val="75000"/>
-                                <w14:lumOff w14:val="25000"/>
-                              </w14:schemeClr>
-                            </w14:solidFill>
-                          </w14:textFill>
-                        </w:rPr>
-                        <w:t xml:space="preserve">Email: </w:t>
-                      </w:r>
-                      <w:r>
-                        <w:rPr>
-                          <w:rFonts w:hint="eastAsia" w:ascii="Arial" w:hAnsi="Arial" w:cs="Arial"/>
-                          <w:b/>
-                          <w:bCs/>
-                          <w:color w:val="404040" w:themeColor="text1" w:themeTint="BF"/>
-                          <w:sz w:val="18"/>
-                          <w:szCs w:val="18"/>
-                          <w:u w:val="none"/>
-                          <w:lang w:val="en-US" w:eastAsia="zh-CN"/>
-                          <w14:textFill>
-                            <w14:solidFill>
-                              <w14:schemeClr w14:val="tx1">
-                                <w14:lumMod w14:val="75000"/>
-                                <w14:lumOff w14:val="25000"/>
-                              </w14:schemeClr>
-                            </w14:solidFill>
-                          </w14:textFill>
-                        </w:rPr>
-                        <w:fldChar w:fldCharType="begin"/>
-                      </w:r>
-                      <w:r>
-                        <w:rPr>
-                          <w:rFonts w:hint="eastAsia" w:ascii="Arial" w:hAnsi="Arial" w:cs="Arial"/>
-                          <w:b/>
-                          <w:bCs/>
-                          <w:color w:val="404040" w:themeColor="text1" w:themeTint="BF"/>
-                          <w:sz w:val="18"/>
-                          <w:szCs w:val="18"/>
-                          <w:u w:val="none"/>
-                          <w:lang w:val="en-US" w:eastAsia="zh-CN"/>
-                          <w14:textFill>
-                            <w14:solidFill>
-                              <w14:schemeClr w14:val="tx1">
-                                <w14:lumMod w14:val="75000"/>
-                                <w14:lumOff w14:val="25000"/>
-                              </w14:schemeClr>
-                            </w14:solidFill>
-                          </w14:textFill>
-                        </w:rPr>
-                        <w:instrText xml:space="preserve"> HYPERLINK "mailto:jiaxianjiang4@Gmail.com" </w:instrText>
-                      </w:r>
-                      <w:r>
-                        <w:rPr>
-                          <w:rFonts w:hint="eastAsia" w:ascii="Arial" w:hAnsi="Arial" w:cs="Arial"/>
-                          <w:b/>
-                          <w:bCs/>
-                          <w:color w:val="404040" w:themeColor="text1" w:themeTint="BF"/>
-                          <w:sz w:val="18"/>
-                          <w:szCs w:val="18"/>
-                          <w:u w:val="none"/>
-                          <w:lang w:val="en-US" w:eastAsia="zh-CN"/>
-                          <w14:textFill>
-                            <w14:solidFill>
-                              <w14:schemeClr w14:val="tx1">
-                                <w14:lumMod w14:val="75000"/>
-                                <w14:lumOff w14:val="25000"/>
-                              </w14:schemeClr>
-                            </w14:solidFill>
-                          </w14:textFill>
-                        </w:rPr>
-                        <w:fldChar w:fldCharType="separate"/>
-                      </w:r>
-                      <w:r>
-                        <w:rPr>
-                          <w:rStyle w:val="4"/>
-                          <w:rFonts w:hint="eastAsia" w:ascii="Arial" w:hAnsi="Arial" w:cs="Arial"/>
-                          <w:b/>
-                          <w:bCs/>
-                          <w:sz w:val="18"/>
-                          <w:szCs w:val="18"/>
-                          <w:lang w:val="en-US" w:eastAsia="zh-CN"/>
-                        </w:rPr>
-                        <w:t>jiaxianjiang4@Gmail.com</w:t>
-                      </w:r>
-                      <w:r>
-                        <w:rPr>
-                          <w:rFonts w:hint="eastAsia" w:ascii="Arial" w:hAnsi="Arial" w:cs="Arial"/>
-                          <w:b/>
-                          <w:bCs/>
-                          <w:color w:val="404040" w:themeColor="text1" w:themeTint="BF"/>
-                          <w:sz w:val="18"/>
-                          <w:szCs w:val="18"/>
-                          <w:u w:val="none"/>
-                          <w:lang w:val="en-US" w:eastAsia="zh-CN"/>
-                          <w14:textFill>
-                            <w14:solidFill>
-                              <w14:schemeClr w14:val="tx1">
-                                <w14:lumMod w14:val="75000"/>
-                                <w14:lumOff w14:val="25000"/>
-                              </w14:schemeClr>
-                            </w14:solidFill>
-                          </w14:textFill>
-                        </w:rPr>
-                        <w:fldChar w:fldCharType="end"/>
-                      </w:r>
-                      <w:r>
-                        <w:rPr>
-                          <w:rFonts w:hint="eastAsia" w:ascii="Arial" w:hAnsi="Arial" w:cs="Arial"/>
-                          <w:b/>
-                          <w:bCs/>
-                          <w:color w:val="404040" w:themeColor="text1" w:themeTint="BF"/>
-                          <w:sz w:val="18"/>
-                          <w:szCs w:val="18"/>
-                          <w:u w:val="none"/>
-                          <w:lang w:val="en-US" w:eastAsia="zh-CN"/>
-                          <w14:textFill>
-                            <w14:solidFill>
-                              <w14:schemeClr w14:val="tx1">
-                                <w14:lumMod w14:val="75000"/>
-                                <w14:lumOff w14:val="25000"/>
-                              </w14:schemeClr>
-                            </w14:solidFill>
-                          </w14:textFill>
-                        </w:rPr>
-                        <w:t xml:space="preserve"> </w:t>
-                      </w:r>
-                      <w:r>
-                        <w:rPr>
-                          <w:rFonts w:hint="eastAsia" w:ascii="Arial" w:hAnsi="Arial" w:cs="Arial"/>
-                          <w:color w:val="595959" w:themeColor="text1" w:themeTint="A6"/>
-                          <w:sz w:val="18"/>
-                          <w:szCs w:val="18"/>
-                          <w:u w:val="none"/>
-                          <w:lang w:val="en-US" w:eastAsia="zh-CN"/>
-                          <w14:textFill>
-                            <w14:solidFill>
-                              <w14:schemeClr w14:val="tx1">
-                                <w14:lumMod w14:val="65000"/>
-                                <w14:lumOff w14:val="35000"/>
-                              </w14:schemeClr>
-                            </w14:solidFill>
-                          </w14:textFill>
-                        </w:rPr>
-                        <w:t xml:space="preserve">               </w:t>
-                      </w:r>
-                    </w:p>
-                    <w:p>
-                      <w:pPr>
-                        <w:keepNext w:val="0"/>
-                        <w:keepLines w:val="0"/>
-                        <w:pageBreakBefore w:val="0"/>
-                        <w:widowControl w:val="0"/>
-                        <w:numPr>
-                          <w:ilvl w:val="0"/>
-                          <w:numId w:val="0"/>
-                        </w:numPr>
-                        <w:kinsoku/>
-                        <w:wordWrap/>
-                        <w:overflowPunct/>
-                        <w:topLinePunct w:val="0"/>
-                        <w:autoSpaceDE/>
-                        <w:autoSpaceDN/>
-                        <w:bidi w:val="0"/>
-                        <w:adjustRightInd/>
-                        <w:snapToGrid w:val="0"/>
-                        <w:spacing w:line="552" w:lineRule="auto"/>
-                        <w:textAlignment w:val="auto"/>
-                        <w:rPr>
-                          <w:rFonts w:hint="default" w:ascii="Arial" w:hAnsi="Arial" w:cs="Arial"/>
-                          <w:b/>
-                          <w:bCs/>
-                          <w:color w:val="595959" w:themeColor="text1" w:themeTint="A6"/>
-                          <w:sz w:val="18"/>
-                          <w:szCs w:val="18"/>
-                          <w:u w:val="none"/>
-                          <w:lang w:val="en-US" w:eastAsia="zh-CN"/>
-                          <w14:textFill>
-                            <w14:solidFill>
-                              <w14:schemeClr w14:val="tx1">
-                                <w14:lumMod w14:val="65000"/>
-                                <w14:lumOff w14:val="35000"/>
-                              </w14:schemeClr>
-                            </w14:solidFill>
-                          </w14:textFill>
-                        </w:rPr>
-                      </w:pPr>
-                      <w:r>
-                        <w:rPr>
-                          <w:rFonts w:hint="eastAsia" w:ascii="Arial" w:hAnsi="Arial" w:cs="Arial"/>
-                          <w:b/>
-                          <w:bCs/>
-                          <w:color w:val="595959" w:themeColor="text1" w:themeTint="A6"/>
-                          <w:sz w:val="18"/>
-                          <w:szCs w:val="18"/>
-                          <w:u w:val="none"/>
-                          <w:lang w:val="en-US" w:eastAsia="zh-CN"/>
-                          <w14:textFill>
-                            <w14:solidFill>
-                              <w14:schemeClr w14:val="tx1">
-                                <w14:lumMod w14:val="65000"/>
-                                <w14:lumOff w14:val="35000"/>
-                              </w14:schemeClr>
-                            </w14:solidFill>
-                          </w14:textFill>
-                        </w:rPr>
-                        <w:t xml:space="preserve">Address: </w:t>
-                      </w:r>
-                      <w:r>
-                        <w:rPr>
-                          <w:rFonts w:hint="eastAsia" w:ascii="Arial" w:hAnsi="Arial" w:cs="Arial"/>
-                          <w:b w:val="0"/>
-                          <w:bCs w:val="0"/>
-                          <w:color w:val="595959" w:themeColor="text1" w:themeTint="A6"/>
-                          <w:sz w:val="18"/>
-                          <w:szCs w:val="18"/>
-                          <w:u w:val="none"/>
-                          <w:lang w:val="en-US" w:eastAsia="zh-CN"/>
-                          <w14:textFill>
-                            <w14:solidFill>
-                              <w14:schemeClr w14:val="tx1">
-                                <w14:lumMod w14:val="65000"/>
-                                <w14:lumOff w14:val="35000"/>
-                              </w14:schemeClr>
-                            </w14:solidFill>
-                          </w14:textFill>
-                        </w:rPr>
-                        <w:t>Kowloon - HongKong</w:t>
-                      </w:r>
-                    </w:p>
-                    <w:p>
-                      <w:pPr>
-                        <w:keepNext w:val="0"/>
-                        <w:keepLines w:val="0"/>
-                        <w:pageBreakBefore w:val="0"/>
-                        <w:widowControl w:val="0"/>
-                        <w:numPr>
-                          <w:ilvl w:val="0"/>
-                          <w:numId w:val="0"/>
-                        </w:numPr>
-                        <w:kinsoku/>
-                        <w:wordWrap/>
-                        <w:overflowPunct/>
-                        <w:topLinePunct w:val="0"/>
-                        <w:autoSpaceDE/>
-                        <w:autoSpaceDN/>
-                        <w:bidi w:val="0"/>
-                        <w:adjustRightInd/>
-                        <w:snapToGrid w:val="0"/>
-                        <w:spacing w:line="552" w:lineRule="auto"/>
-                        <w:textAlignment w:val="auto"/>
-                        <w:rPr>
-                          <w:rFonts w:hint="eastAsia" w:ascii="Arial" w:hAnsi="Arial" w:cs="Arial"/>
-                          <w:b w:val="0"/>
-                          <w:bCs w:val="0"/>
-                          <w:color w:val="595959" w:themeColor="text1" w:themeTint="A6"/>
-                          <w:sz w:val="16"/>
-                          <w:szCs w:val="16"/>
-                          <w:u w:val="none"/>
-                          <w:lang w:val="en-US" w:eastAsia="zh-CN"/>
-                          <w14:textFill>
-                            <w14:solidFill>
-                              <w14:schemeClr w14:val="tx1">
-                                <w14:lumMod w14:val="65000"/>
-                                <w14:lumOff w14:val="35000"/>
-                              </w14:schemeClr>
-                            </w14:solidFill>
-                          </w14:textFill>
-                        </w:rPr>
-                      </w:pPr>
-                    </w:p>
-                    <w:p>
-                      <w:pPr>
-                        <w:keepNext w:val="0"/>
-                        <w:keepLines w:val="0"/>
-                        <w:pageBreakBefore w:val="0"/>
-                        <w:widowControl w:val="0"/>
-                        <w:numPr>
-                          <w:ilvl w:val="0"/>
-                          <w:numId w:val="0"/>
-                        </w:numPr>
-                        <w:kinsoku/>
-                        <w:wordWrap/>
-                        <w:overflowPunct/>
-                        <w:topLinePunct w:val="0"/>
-                        <w:autoSpaceDE/>
-                        <w:autoSpaceDN/>
-                        <w:bidi w:val="0"/>
-                        <w:adjustRightInd/>
-                        <w:snapToGrid w:val="0"/>
-                        <w:spacing w:line="552" w:lineRule="auto"/>
-                        <w:textAlignment w:val="auto"/>
-                        <w:rPr>
-                          <w:rFonts w:hint="eastAsia" w:ascii="Arial" w:hAnsi="Arial" w:cs="Arial"/>
-                          <w:b w:val="0"/>
-                          <w:bCs w:val="0"/>
-                          <w:color w:val="595959" w:themeColor="text1" w:themeTint="A6"/>
-                          <w:sz w:val="16"/>
-                          <w:szCs w:val="16"/>
-                          <w:u w:val="none"/>
-                          <w:lang w:val="en-US" w:eastAsia="zh-CN"/>
-                          <w14:textFill>
-                            <w14:solidFill>
-                              <w14:schemeClr w14:val="tx1">
-                                <w14:lumMod w14:val="65000"/>
-                                <w14:lumOff w14:val="35000"/>
-                              </w14:schemeClr>
-                            </w14:solidFill>
-                          </w14:textFill>
-                        </w:rPr>
-                      </w:pPr>
-                    </w:p>
-                    <w:p>
-                      <w:pPr>
-                        <w:keepNext w:val="0"/>
-                        <w:keepLines w:val="0"/>
-                        <w:pageBreakBefore w:val="0"/>
-                        <w:widowControl w:val="0"/>
-                        <w:numPr>
-                          <w:ilvl w:val="0"/>
-                          <w:numId w:val="0"/>
-                        </w:numPr>
-                        <w:kinsoku/>
-                        <w:wordWrap/>
-                        <w:overflowPunct/>
-                        <w:topLinePunct w:val="0"/>
-                        <w:autoSpaceDE/>
-                        <w:autoSpaceDN/>
-                        <w:bidi w:val="0"/>
-                        <w:adjustRightInd/>
-                        <w:snapToGrid w:val="0"/>
-                        <w:spacing w:line="552" w:lineRule="auto"/>
-                        <w:textAlignment w:val="auto"/>
-                        <w:rPr>
-                          <w:rFonts w:hint="eastAsia" w:ascii="Arial" w:hAnsi="Arial" w:cs="Arial"/>
-                          <w:b w:val="0"/>
-                          <w:bCs w:val="0"/>
-                          <w:color w:val="595959" w:themeColor="text1" w:themeTint="A6"/>
-                          <w:sz w:val="16"/>
-                          <w:szCs w:val="16"/>
-                          <w:u w:val="none"/>
-                          <w:lang w:val="en-US" w:eastAsia="zh-CN"/>
-                          <w14:textFill>
-                            <w14:solidFill>
-                              <w14:schemeClr w14:val="tx1">
-                                <w14:lumMod w14:val="65000"/>
-                                <w14:lumOff w14:val="35000"/>
-                              </w14:schemeClr>
-                            </w14:solidFill>
-                          </w14:textFill>
-                        </w:rPr>
-                      </w:pPr>
-                    </w:p>
-                    <w:p>
-                      <w:pPr>
-                        <w:keepNext w:val="0"/>
-                        <w:keepLines w:val="0"/>
-                        <w:pageBreakBefore w:val="0"/>
-                        <w:widowControl w:val="0"/>
-                        <w:numPr>
-                          <w:ilvl w:val="0"/>
-                          <w:numId w:val="0"/>
-                        </w:numPr>
-                        <w:kinsoku/>
-                        <w:wordWrap/>
-                        <w:overflowPunct/>
-                        <w:topLinePunct w:val="0"/>
-                        <w:autoSpaceDE/>
-                        <w:autoSpaceDN/>
-                        <w:bidi w:val="0"/>
-                        <w:adjustRightInd/>
-                        <w:snapToGrid w:val="0"/>
-                        <w:spacing w:line="552" w:lineRule="auto"/>
-                        <w:textAlignment w:val="auto"/>
-                        <w:rPr>
-                          <w:rFonts w:hint="default" w:ascii="Arial" w:hAnsi="Arial" w:cs="Arial"/>
-                          <w:b w:val="0"/>
-                          <w:bCs w:val="0"/>
-                          <w:color w:val="595959" w:themeColor="text1" w:themeTint="A6"/>
-                          <w:sz w:val="16"/>
-                          <w:szCs w:val="16"/>
-                          <w:u w:val="none"/>
-                          <w:lang w:val="en-US" w:eastAsia="zh-CN"/>
-                          <w14:textFill>
-                            <w14:solidFill>
-                              <w14:schemeClr w14:val="tx1">
-                                <w14:lumMod w14:val="65000"/>
-                                <w14:lumOff w14:val="35000"/>
-                              </w14:schemeClr>
-                            </w14:solidFill>
-                          </w14:textFill>
-                        </w:rPr>
-                      </w:pPr>
                     </w:p>
                   </w:txbxContent>
                 </v:textbox>
@@ -12858,148 +13121,6 @@
                 <v:imagedata o:title=""/>
                 <o:lock v:ext="edit" aspectratio="f"/>
               </v:line>
-            </w:pict>
-          </mc:Fallback>
-        </mc:AlternateContent>
-      </w:r>
-      <w:r>
-        <mc:AlternateContent>
-          <mc:Choice Requires="wps">
-            <w:drawing>
-              <wp:anchor distT="0" distB="0" distL="114300" distR="114300" simplePos="0" relativeHeight="251674624" behindDoc="0" locked="0" layoutInCell="1" allowOverlap="1">
-                <wp:simplePos x="0" y="0"/>
-                <wp:positionH relativeFrom="column">
-                  <wp:posOffset>4469130</wp:posOffset>
-                </wp:positionH>
-                <wp:positionV relativeFrom="paragraph">
-                  <wp:posOffset>2461895</wp:posOffset>
-                </wp:positionV>
-                <wp:extent cx="1659890" cy="238125"/>
-                <wp:effectExtent l="0" t="0" r="0" b="0"/>
-                <wp:wrapNone/>
-                <wp:docPr id="27" name="文本框 27"/>
-                <wp:cNvGraphicFramePr/>
-                <a:graphic xmlns:a="http://schemas.openxmlformats.org/drawingml/2006/main">
-                  <a:graphicData uri="http://schemas.microsoft.com/office/word/2010/wordprocessingShape">
-                    <wps:wsp>
-                      <wps:cNvSpPr txBox="1"/>
-                      <wps:spPr>
-                        <a:xfrm>
-                          <a:off x="0" y="0"/>
-                          <a:ext cx="1659890" cy="238125"/>
-                        </a:xfrm>
-                        <a:prstGeom prst="rect">
-                          <a:avLst/>
-                        </a:prstGeom>
-                        <a:noFill/>
-                        <a:ln>
-                          <a:noFill/>
-                        </a:ln>
-                        <a:effectLst/>
-                      </wps:spPr>
-                      <wps:txbx>
-                        <w:txbxContent>
-                          <w:p>
-                            <w:pPr>
-                              <w:keepNext w:val="0"/>
-                              <w:keepLines w:val="0"/>
-                              <w:pageBreakBefore w:val="0"/>
-                              <w:widowControl w:val="0"/>
-                              <w:kinsoku/>
-                              <w:wordWrap/>
-                              <w:overflowPunct/>
-                              <w:topLinePunct w:val="0"/>
-                              <w:autoSpaceDE/>
-                              <w:autoSpaceDN/>
-                              <w:bidi w:val="0"/>
-                              <w:adjustRightInd/>
-                              <w:snapToGrid w:val="0"/>
-                              <w:jc w:val="left"/>
-                              <w:textAlignment w:val="auto"/>
-                              <w:rPr>
-                                <w:rFonts w:hint="default" w:ascii="Arial" w:hAnsi="Arial" w:eastAsia="宋体" w:cs="Arial"/>
-                                <w:b/>
-                                <w:bCs/>
-                                <w:color w:val="167DB0"/>
-                                <w:sz w:val="30"/>
-                                <w:szCs w:val="30"/>
-                                <w:lang w:val="en-US" w:eastAsia="zh-CN"/>
-                              </w:rPr>
-                            </w:pPr>
-                            <w:r>
-                              <w:rPr>
-                                <w:rFonts w:hint="eastAsia" w:ascii="Arial" w:hAnsi="Arial" w:eastAsia="宋体" w:cs="Arial"/>
-                                <w:b/>
-                                <w:bCs/>
-                                <w:color w:val="167DB0"/>
-                                <w:sz w:val="30"/>
-                                <w:szCs w:val="30"/>
-                                <w:lang w:val="en-US" w:eastAsia="zh-CN"/>
-                              </w:rPr>
-                              <w:t>CONTACT</w:t>
-                            </w:r>
-                          </w:p>
-                        </w:txbxContent>
-                      </wps:txbx>
-                      <wps:bodyPr wrap="square" lIns="0" tIns="0" rIns="0" bIns="0" upright="1"/>
-                    </wps:wsp>
-                  </a:graphicData>
-                </a:graphic>
-              </wp:anchor>
-            </w:drawing>
-          </mc:Choice>
-          <mc:Fallback>
-            <w:pict>
-              <v:shape id="_x0000_s1026" o:spid="_x0000_s1026" o:spt="202" type="#_x0000_t202" style="position:absolute;left:0pt;margin-left:351.9pt;margin-top:193.85pt;height:18.75pt;width:130.7pt;z-index:251674624;mso-width-relative:page;mso-height-relative:page;" filled="f" stroked="f" coordsize="21600,21600" o:gfxdata="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">
-                <v:fill on="f" focussize="0,0"/>
-                <v:stroke on="f"/>
-                <v:imagedata o:title=""/>
-                <o:lock v:ext="edit" aspectratio="f"/>
-                <v:textbox inset="0mm,0mm,0mm,0mm">
-                  <w:txbxContent>
-                    <w:p>
-                      <w:pPr>
-                        <w:keepNext w:val="0"/>
-                        <w:keepLines w:val="0"/>
-                        <w:pageBreakBefore w:val="0"/>
-                        <w:widowControl w:val="0"/>
-                        <w:kinsoku/>
-                        <w:wordWrap/>
-                        <w:overflowPunct/>
-                        <w:topLinePunct w:val="0"/>
-                        <w:autoSpaceDE/>
-                        <w:autoSpaceDN/>
-                        <w:bidi w:val="0"/>
-                        <w:adjustRightInd/>
-                        <w:snapToGrid w:val="0"/>
-                        <w:jc w:val="left"/>
-                        <w:textAlignment w:val="auto"/>
-                        <w:rPr>
-                          <w:rFonts w:hint="default" w:ascii="Arial" w:hAnsi="Arial" w:eastAsia="宋体" w:cs="Arial"/>
-                          <w:b/>
-                          <w:bCs/>
-                          <w:color w:val="167DB0"/>
-                          <w:sz w:val="30"/>
-                          <w:szCs w:val="30"/>
-                          <w:lang w:val="en-US" w:eastAsia="zh-CN"/>
-                        </w:rPr>
-                      </w:pPr>
-                      <w:r>
-                        <w:rPr>
-                          <w:rFonts w:hint="eastAsia" w:ascii="Arial" w:hAnsi="Arial" w:eastAsia="宋体" w:cs="Arial"/>
-                          <w:b/>
-                          <w:bCs/>
-                          <w:color w:val="167DB0"/>
-                          <w:sz w:val="30"/>
-                          <w:szCs w:val="30"/>
-                          <w:lang w:val="en-US" w:eastAsia="zh-CN"/>
-                        </w:rPr>
-                        <w:t>CONTACT</w:t>
-                      </w:r>
-                    </w:p>
-                  </w:txbxContent>
-                </v:textbox>
-              </v:shape>
             </w:pict>
           </mc:Fallback>
         </mc:AlternateContent>
@@ -13159,6 +13280,7 @@
         </mc:AlternateContent>
       </w:r>
     </w:p>
+    <w:bookmarkEnd w:id="0"/>
     <w:p>
       <w:pPr>
         <w:rPr>
